--- a/Neurophotonics HW1.docx
+++ b/Neurophotonics HW1.docx
@@ -46,6 +46,3082 @@
     <w:p>
       <w:pPr>
         <w:pStyle w:val="ListParagraph"/>
+      </w:pPr>
+    </w:p>
+    <w:p>
+      <w:pPr>
+        <w:pStyle w:val="ListParagraph"/>
+        <w:rPr>
+          <w:b/>
+          <w:bCs/>
+          <w:u w:val="single"/>
+        </w:rPr>
+      </w:pPr>
+      <w:r>
+        <w:rPr>
+          <w:b/>
+          <w:bCs/>
+          <w:u w:val="single"/>
+        </w:rPr>
+        <w:t>Main function :</w:t>
+      </w:r>
+    </w:p>
+    <w:p>
+      <w:pPr>
+        <w:spacing w:after="0" w:line="240" w:lineRule="auto"/>
+        <w:rPr>
+          <w:rFonts w:ascii="Consolas" w:eastAsia="Times New Roman" w:hAnsi="Consolas" w:cs="Times New Roman"/>
+          <w:kern w:val="0"/>
+          <w:sz w:val="20"/>
+          <w:szCs w:val="20"/>
+          <w:lang w:val="en-IL" w:eastAsia="en-IL"/>
+          <w14:ligatures w14:val="none"/>
+        </w:rPr>
+      </w:pPr>
+      <w:r>
+        <w:rPr>
+          <w:rFonts w:ascii="Consolas" w:eastAsia="Times New Roman" w:hAnsi="Consolas" w:cs="Times New Roman"/>
+          <w:kern w:val="0"/>
+          <w:sz w:val="20"/>
+          <w:szCs w:val="20"/>
+          <w:lang w:val="en-IL" w:eastAsia="en-IL"/>
+          <w14:ligatures w14:val="none"/>
+        </w:rPr>
+        <w:t xml:space="preserve">clc;clear;close </w:t>
+      </w:r>
+      <w:r>
+        <w:rPr>
+          <w:rFonts w:ascii="Consolas" w:eastAsia="Times New Roman" w:hAnsi="Consolas" w:cs="Times New Roman"/>
+          <w:color w:val="A709F5"/>
+          <w:kern w:val="0"/>
+          <w:sz w:val="20"/>
+          <w:szCs w:val="20"/>
+          <w:lang w:val="en-IL" w:eastAsia="en-IL"/>
+          <w14:ligatures w14:val="none"/>
+        </w:rPr>
+        <w:t>all</w:t>
+      </w:r>
+      <w:r>
+        <w:rPr>
+          <w:rFonts w:ascii="Consolas" w:eastAsia="Times New Roman" w:hAnsi="Consolas" w:cs="Times New Roman"/>
+          <w:kern w:val="0"/>
+          <w:sz w:val="20"/>
+          <w:szCs w:val="20"/>
+          <w:lang w:val="en-IL" w:eastAsia="en-IL"/>
+          <w14:ligatures w14:val="none"/>
+        </w:rPr>
+        <w:t>;</w:t>
+      </w:r>
+    </w:p>
+    <w:p>
+      <w:pPr>
+        <w:spacing w:after="0" w:line="240" w:lineRule="auto"/>
+        <w:rPr>
+          <w:rFonts w:ascii="Consolas" w:eastAsia="Times New Roman" w:hAnsi="Consolas" w:cs="Times New Roman"/>
+          <w:kern w:val="0"/>
+          <w:sz w:val="20"/>
+          <w:szCs w:val="20"/>
+          <w:lang w:val="en-IL" w:eastAsia="en-IL"/>
+          <w14:ligatures w14:val="none"/>
+        </w:rPr>
+      </w:pPr>
+      <w:r>
+        <w:rPr>
+          <w:rFonts w:ascii="Consolas" w:eastAsia="Times New Roman" w:hAnsi="Consolas" w:cs="Times New Roman"/>
+          <w:color w:val="008013"/>
+          <w:kern w:val="0"/>
+          <w:sz w:val="20"/>
+          <w:szCs w:val="20"/>
+          <w:lang w:val="en-IL" w:eastAsia="en-IL"/>
+          <w14:ligatures w14:val="none"/>
+        </w:rPr>
+        <w:t>% Loading the data</w:t>
+      </w:r>
+    </w:p>
+    <w:p>
+      <w:pPr>
+        <w:spacing w:after="0" w:line="240" w:lineRule="auto"/>
+        <w:rPr>
+          <w:rFonts w:ascii="Consolas" w:eastAsia="Times New Roman" w:hAnsi="Consolas" w:cs="Times New Roman"/>
+          <w:kern w:val="0"/>
+          <w:sz w:val="20"/>
+          <w:szCs w:val="20"/>
+          <w:lang w:val="en-IL" w:eastAsia="en-IL"/>
+          <w14:ligatures w14:val="none"/>
+        </w:rPr>
+      </w:pPr>
+      <w:r>
+        <w:rPr>
+          <w:rFonts w:ascii="Consolas" w:eastAsia="Times New Roman" w:hAnsi="Consolas" w:cs="Times New Roman"/>
+          <w:kern w:val="0"/>
+          <w:sz w:val="20"/>
+          <w:szCs w:val="20"/>
+          <w:lang w:val="en-IL" w:eastAsia="en-IL"/>
+          <w14:ligatures w14:val="none"/>
+        </w:rPr>
+        <w:t>data1 = load(</w:t>
+      </w:r>
+      <w:r>
+        <w:rPr>
+          <w:rFonts w:ascii="Consolas" w:eastAsia="Times New Roman" w:hAnsi="Consolas" w:cs="Times New Roman"/>
+          <w:color w:val="A709F5"/>
+          <w:kern w:val="0"/>
+          <w:sz w:val="20"/>
+          <w:szCs w:val="20"/>
+          <w:lang w:val="en-IL" w:eastAsia="en-IL"/>
+          <w14:ligatures w14:val="none"/>
+        </w:rPr>
+        <w:t>'FN_032_V1_Postdose1_Nback.mat'</w:t>
+      </w:r>
+      <w:r>
+        <w:rPr>
+          <w:rFonts w:ascii="Consolas" w:eastAsia="Times New Roman" w:hAnsi="Consolas" w:cs="Times New Roman"/>
+          <w:kern w:val="0"/>
+          <w:sz w:val="20"/>
+          <w:szCs w:val="20"/>
+          <w:lang w:val="en-IL" w:eastAsia="en-IL"/>
+          <w14:ligatures w14:val="none"/>
+        </w:rPr>
+        <w:t>);</w:t>
+      </w:r>
+    </w:p>
+    <w:p>
+      <w:pPr>
+        <w:spacing w:after="0" w:line="240" w:lineRule="auto"/>
+        <w:rPr>
+          <w:rFonts w:ascii="Consolas" w:eastAsia="Times New Roman" w:hAnsi="Consolas" w:cs="Times New Roman"/>
+          <w:kern w:val="0"/>
+          <w:sz w:val="20"/>
+          <w:szCs w:val="20"/>
+          <w:lang w:val="en-IL" w:eastAsia="en-IL"/>
+          <w14:ligatures w14:val="none"/>
+        </w:rPr>
+      </w:pPr>
+      <w:r>
+        <w:rPr>
+          <w:rFonts w:ascii="Consolas" w:eastAsia="Times New Roman" w:hAnsi="Consolas" w:cs="Times New Roman"/>
+          <w:kern w:val="0"/>
+          <w:sz w:val="20"/>
+          <w:szCs w:val="20"/>
+          <w:lang w:val="en-IL" w:eastAsia="en-IL"/>
+          <w14:ligatures w14:val="none"/>
+        </w:rPr>
+        <w:t>data2 = load(</w:t>
+      </w:r>
+      <w:r>
+        <w:rPr>
+          <w:rFonts w:ascii="Consolas" w:eastAsia="Times New Roman" w:hAnsi="Consolas" w:cs="Times New Roman"/>
+          <w:color w:val="A709F5"/>
+          <w:kern w:val="0"/>
+          <w:sz w:val="20"/>
+          <w:szCs w:val="20"/>
+          <w:lang w:val="en-IL" w:eastAsia="en-IL"/>
+          <w14:ligatures w14:val="none"/>
+        </w:rPr>
+        <w:t>'</w:t>
+      </w:r>
+      <w:r>
+        <w:rPr>
+          <w:rFonts w:ascii="Consolas" w:eastAsia="Times New Roman" w:hAnsi="Consolas" w:cs="Times New Roman"/>
+          <w:color w:val="A709F5"/>
+          <w:kern w:val="0"/>
+          <w:sz w:val="20"/>
+          <w:szCs w:val="20"/>
+          <w:lang w:val="en-IL" w:eastAsia="en-IL"/>
+          <w14:ligatures w14:val="none"/>
+        </w:rPr>
+        <w:t>FN_031_V2_Postdose2_Nback</w:t>
+      </w:r>
+      <w:r>
+        <w:rPr>
+          <w:rFonts w:ascii="Consolas" w:eastAsia="Times New Roman" w:hAnsi="Consolas" w:cs="Times New Roman"/>
+          <w:color w:val="A709F5"/>
+          <w:kern w:val="0"/>
+          <w:sz w:val="20"/>
+          <w:szCs w:val="20"/>
+          <w:lang w:val="en-IL" w:eastAsia="en-IL"/>
+          <w14:ligatures w14:val="none"/>
+        </w:rPr>
+        <w:t>.mat'</w:t>
+      </w:r>
+      <w:r>
+        <w:rPr>
+          <w:rFonts w:ascii="Consolas" w:eastAsia="Times New Roman" w:hAnsi="Consolas" w:cs="Times New Roman"/>
+          <w:kern w:val="0"/>
+          <w:sz w:val="20"/>
+          <w:szCs w:val="20"/>
+          <w:lang w:val="en-IL" w:eastAsia="en-IL"/>
+          <w14:ligatures w14:val="none"/>
+        </w:rPr>
+        <w:t>);</w:t>
+      </w:r>
+    </w:p>
+    <w:p>
+      <w:pPr>
+        <w:spacing w:after="0" w:line="240" w:lineRule="auto"/>
+        <w:rPr>
+          <w:rFonts w:ascii="Consolas" w:eastAsia="Times New Roman" w:hAnsi="Consolas" w:cs="Times New Roman"/>
+          <w:kern w:val="0"/>
+          <w:sz w:val="20"/>
+          <w:szCs w:val="20"/>
+          <w:lang w:val="en-IL" w:eastAsia="en-IL"/>
+          <w14:ligatures w14:val="none"/>
+        </w:rPr>
+      </w:pPr>
+    </w:p>
+    <w:p>
+      <w:pPr>
+        <w:spacing w:after="0" w:line="240" w:lineRule="auto"/>
+        <w:rPr>
+          <w:rFonts w:ascii="Consolas" w:eastAsia="Times New Roman" w:hAnsi="Consolas" w:cs="Times New Roman"/>
+          <w:kern w:val="0"/>
+          <w:sz w:val="20"/>
+          <w:szCs w:val="20"/>
+          <w:lang w:val="en-IL" w:eastAsia="en-IL"/>
+          <w14:ligatures w14:val="none"/>
+        </w:rPr>
+      </w:pPr>
+      <w:r>
+        <w:rPr>
+          <w:rFonts w:ascii="Consolas" w:eastAsia="Times New Roman" w:hAnsi="Consolas" w:cs="Times New Roman"/>
+          <w:kern w:val="0"/>
+          <w:sz w:val="20"/>
+          <w:szCs w:val="20"/>
+          <w:lang w:val="en-IL" w:eastAsia="en-IL"/>
+          <w14:ligatures w14:val="none"/>
+        </w:rPr>
+        <w:t xml:space="preserve">SDS = 3; </w:t>
+      </w:r>
+      <w:r>
+        <w:rPr>
+          <w:rFonts w:ascii="Consolas" w:eastAsia="Times New Roman" w:hAnsi="Consolas" w:cs="Times New Roman"/>
+          <w:color w:val="008013"/>
+          <w:kern w:val="0"/>
+          <w:sz w:val="20"/>
+          <w:szCs w:val="20"/>
+          <w:lang w:val="en-IL" w:eastAsia="en-IL"/>
+          <w14:ligatures w14:val="none"/>
+        </w:rPr>
+        <w:t>%Sourse-Detector Separation distance [cm]</w:t>
+      </w:r>
+    </w:p>
+    <w:p>
+      <w:pPr>
+        <w:spacing w:after="0" w:line="240" w:lineRule="auto"/>
+        <w:rPr>
+          <w:rFonts w:ascii="Consolas" w:eastAsia="Times New Roman" w:hAnsi="Consolas" w:cs="Times New Roman"/>
+          <w:kern w:val="0"/>
+          <w:sz w:val="20"/>
+          <w:szCs w:val="20"/>
+          <w:lang w:val="en-IL" w:eastAsia="en-IL"/>
+          <w14:ligatures w14:val="none"/>
+        </w:rPr>
+      </w:pPr>
+      <w:r>
+        <w:rPr>
+          <w:rFonts w:ascii="Consolas" w:eastAsia="Times New Roman" w:hAnsi="Consolas" w:cs="Times New Roman"/>
+          <w:kern w:val="0"/>
+          <w:sz w:val="20"/>
+          <w:szCs w:val="20"/>
+          <w:lang w:val="en-IL" w:eastAsia="en-IL"/>
+          <w14:ligatures w14:val="none"/>
+        </w:rPr>
+        <w:t xml:space="preserve">relDPF =  </w:t>
+      </w:r>
+      <w:r>
+        <w:rPr>
+          <w:rFonts w:ascii="Consolas" w:eastAsia="Times New Roman" w:hAnsi="Consolas" w:cs="Times New Roman"/>
+          <w:color w:val="A709F5"/>
+          <w:kern w:val="0"/>
+          <w:sz w:val="20"/>
+          <w:szCs w:val="20"/>
+          <w:lang w:val="en-IL" w:eastAsia="en-IL"/>
+          <w14:ligatures w14:val="none"/>
+        </w:rPr>
+        <w:t>"RelativeDPFCoefficients.csv"</w:t>
+      </w:r>
+      <w:r>
+        <w:rPr>
+          <w:rFonts w:ascii="Consolas" w:eastAsia="Times New Roman" w:hAnsi="Consolas" w:cs="Times New Roman"/>
+          <w:kern w:val="0"/>
+          <w:sz w:val="20"/>
+          <w:szCs w:val="20"/>
+          <w:lang w:val="en-IL" w:eastAsia="en-IL"/>
+          <w14:ligatures w14:val="none"/>
+        </w:rPr>
+        <w:t xml:space="preserve">; </w:t>
+      </w:r>
+    </w:p>
+    <w:p>
+      <w:pPr>
+        <w:spacing w:after="0" w:line="240" w:lineRule="auto"/>
+        <w:rPr>
+          <w:rFonts w:ascii="Consolas" w:eastAsia="Times New Roman" w:hAnsi="Consolas" w:cs="Times New Roman"/>
+          <w:kern w:val="0"/>
+          <w:sz w:val="20"/>
+          <w:szCs w:val="20"/>
+          <w:lang w:val="en-IL" w:eastAsia="en-IL"/>
+          <w14:ligatures w14:val="none"/>
+        </w:rPr>
+      </w:pPr>
+      <w:r>
+        <w:rPr>
+          <w:rFonts w:ascii="Consolas" w:eastAsia="Times New Roman" w:hAnsi="Consolas" w:cs="Times New Roman"/>
+          <w:kern w:val="0"/>
+          <w:sz w:val="20"/>
+          <w:szCs w:val="20"/>
+          <w:lang w:val="en-IL" w:eastAsia="en-IL"/>
+          <w14:ligatures w14:val="none"/>
+        </w:rPr>
+        <w:t xml:space="preserve">DPFperTissue  = </w:t>
+      </w:r>
+      <w:r>
+        <w:rPr>
+          <w:rFonts w:ascii="Consolas" w:eastAsia="Times New Roman" w:hAnsi="Consolas" w:cs="Times New Roman"/>
+          <w:color w:val="A709F5"/>
+          <w:kern w:val="0"/>
+          <w:sz w:val="20"/>
+          <w:szCs w:val="20"/>
+          <w:lang w:val="en-IL" w:eastAsia="en-IL"/>
+          <w14:ligatures w14:val="none"/>
+        </w:rPr>
+        <w:t>"DPFperTissue.txt"</w:t>
+      </w:r>
+      <w:r>
+        <w:rPr>
+          <w:rFonts w:ascii="Consolas" w:eastAsia="Times New Roman" w:hAnsi="Consolas" w:cs="Times New Roman"/>
+          <w:kern w:val="0"/>
+          <w:sz w:val="20"/>
+          <w:szCs w:val="20"/>
+          <w:lang w:val="en-IL" w:eastAsia="en-IL"/>
+          <w14:ligatures w14:val="none"/>
+        </w:rPr>
+        <w:t xml:space="preserve">; </w:t>
+      </w:r>
+      <w:r>
+        <w:rPr>
+          <w:rFonts w:ascii="Consolas" w:eastAsia="Times New Roman" w:hAnsi="Consolas" w:cs="Times New Roman"/>
+          <w:color w:val="008013"/>
+          <w:kern w:val="0"/>
+          <w:sz w:val="20"/>
+          <w:szCs w:val="20"/>
+          <w:lang w:val="en-IL" w:eastAsia="en-IL"/>
+          <w14:ligatures w14:val="none"/>
+        </w:rPr>
+        <w:t>%relative DPF according to wavelength</w:t>
+      </w:r>
+    </w:p>
+    <w:p>
+      <w:pPr>
+        <w:spacing w:after="0" w:line="240" w:lineRule="auto"/>
+        <w:rPr>
+          <w:rFonts w:ascii="Consolas" w:eastAsia="Times New Roman" w:hAnsi="Consolas" w:cs="Times New Roman"/>
+          <w:kern w:val="0"/>
+          <w:sz w:val="20"/>
+          <w:szCs w:val="20"/>
+          <w:lang w:val="en-IL" w:eastAsia="en-IL"/>
+          <w14:ligatures w14:val="none"/>
+        </w:rPr>
+      </w:pPr>
+      <w:r>
+        <w:rPr>
+          <w:rFonts w:ascii="Consolas" w:eastAsia="Times New Roman" w:hAnsi="Consolas" w:cs="Times New Roman"/>
+          <w:kern w:val="0"/>
+          <w:sz w:val="20"/>
+          <w:szCs w:val="20"/>
+          <w:lang w:val="en-IL" w:eastAsia="en-IL"/>
+          <w14:ligatures w14:val="none"/>
+        </w:rPr>
+        <w:t xml:space="preserve">extinctionCoefficients = </w:t>
+      </w:r>
+      <w:r>
+        <w:rPr>
+          <w:rFonts w:ascii="Consolas" w:eastAsia="Times New Roman" w:hAnsi="Consolas" w:cs="Times New Roman"/>
+          <w:color w:val="A709F5"/>
+          <w:kern w:val="0"/>
+          <w:sz w:val="20"/>
+          <w:szCs w:val="20"/>
+          <w:lang w:val="en-IL" w:eastAsia="en-IL"/>
+          <w14:ligatures w14:val="none"/>
+        </w:rPr>
+        <w:t>"ExtinctionCoefficientsData.csv"</w:t>
+      </w:r>
+      <w:r>
+        <w:rPr>
+          <w:rFonts w:ascii="Consolas" w:eastAsia="Times New Roman" w:hAnsi="Consolas" w:cs="Times New Roman"/>
+          <w:kern w:val="0"/>
+          <w:sz w:val="20"/>
+          <w:szCs w:val="20"/>
+          <w:lang w:val="en-IL" w:eastAsia="en-IL"/>
+          <w14:ligatures w14:val="none"/>
+        </w:rPr>
+        <w:t xml:space="preserve">; </w:t>
+      </w:r>
+      <w:r>
+        <w:rPr>
+          <w:rFonts w:ascii="Consolas" w:eastAsia="Times New Roman" w:hAnsi="Consolas" w:cs="Times New Roman"/>
+          <w:color w:val="008013"/>
+          <w:kern w:val="0"/>
+          <w:sz w:val="20"/>
+          <w:szCs w:val="20"/>
+          <w:lang w:val="en-IL" w:eastAsia="en-IL"/>
+          <w14:ligatures w14:val="none"/>
+        </w:rPr>
+        <w:t>%.csv file with the following columns : wavelength, Water, HbO2, HHb, FatSoybean</w:t>
+      </w:r>
+    </w:p>
+    <w:p>
+      <w:pPr>
+        <w:spacing w:after="0" w:line="240" w:lineRule="auto"/>
+        <w:rPr>
+          <w:rFonts w:ascii="Consolas" w:eastAsia="Times New Roman" w:hAnsi="Consolas" w:cs="Times New Roman"/>
+          <w:kern w:val="0"/>
+          <w:sz w:val="20"/>
+          <w:szCs w:val="20"/>
+          <w:lang w:val="en-IL" w:eastAsia="en-IL"/>
+          <w14:ligatures w14:val="none"/>
+        </w:rPr>
+      </w:pPr>
+      <w:r>
+        <w:rPr>
+          <w:rFonts w:ascii="Consolas" w:eastAsia="Times New Roman" w:hAnsi="Consolas" w:cs="Times New Roman"/>
+          <w:kern w:val="0"/>
+          <w:sz w:val="20"/>
+          <w:szCs w:val="20"/>
+          <w:lang w:val="en-IL" w:eastAsia="en-IL"/>
+          <w14:ligatures w14:val="none"/>
+        </w:rPr>
+        <w:t xml:space="preserve">tissueType = </w:t>
+      </w:r>
+      <w:r>
+        <w:rPr>
+          <w:rFonts w:ascii="Consolas" w:eastAsia="Times New Roman" w:hAnsi="Consolas" w:cs="Times New Roman"/>
+          <w:color w:val="A709F5"/>
+          <w:kern w:val="0"/>
+          <w:sz w:val="20"/>
+          <w:szCs w:val="20"/>
+          <w:lang w:val="en-IL" w:eastAsia="en-IL"/>
+          <w14:ligatures w14:val="none"/>
+        </w:rPr>
+        <w:t>'adult_head'</w:t>
+      </w:r>
+      <w:r>
+        <w:rPr>
+          <w:rFonts w:ascii="Consolas" w:eastAsia="Times New Roman" w:hAnsi="Consolas" w:cs="Times New Roman"/>
+          <w:kern w:val="0"/>
+          <w:sz w:val="20"/>
+          <w:szCs w:val="20"/>
+          <w:lang w:val="en-IL" w:eastAsia="en-IL"/>
+          <w14:ligatures w14:val="none"/>
+        </w:rPr>
+        <w:t xml:space="preserve">; </w:t>
+      </w:r>
+      <w:r>
+        <w:rPr>
+          <w:rFonts w:ascii="Consolas" w:eastAsia="Times New Roman" w:hAnsi="Consolas" w:cs="Times New Roman"/>
+          <w:color w:val="008013"/>
+          <w:kern w:val="0"/>
+          <w:sz w:val="20"/>
+          <w:szCs w:val="20"/>
+          <w:lang w:val="en-IL" w:eastAsia="en-IL"/>
+          <w14:ligatures w14:val="none"/>
+        </w:rPr>
+        <w:t xml:space="preserve">%Options: 'adult_forearm' \ 'baby_head' \ 'adult_head' \ 'adult_leg' </w:t>
+      </w:r>
+    </w:p>
+    <w:p>
+      <w:pPr>
+        <w:spacing w:after="0" w:line="240" w:lineRule="auto"/>
+        <w:rPr>
+          <w:rFonts w:ascii="Consolas" w:eastAsia="Times New Roman" w:hAnsi="Consolas" w:cs="Times New Roman"/>
+          <w:kern w:val="0"/>
+          <w:sz w:val="20"/>
+          <w:szCs w:val="20"/>
+          <w:lang w:val="en-IL" w:eastAsia="en-IL"/>
+          <w14:ligatures w14:val="none"/>
+        </w:rPr>
+      </w:pPr>
+      <w:r>
+        <w:rPr>
+          <w:rFonts w:ascii="Consolas" w:eastAsia="Times New Roman" w:hAnsi="Consolas" w:cs="Times New Roman"/>
+          <w:kern w:val="0"/>
+          <w:sz w:val="20"/>
+          <w:szCs w:val="20"/>
+          <w:lang w:val="en-IL" w:eastAsia="en-IL"/>
+          <w14:ligatures w14:val="none"/>
+        </w:rPr>
+        <w:t xml:space="preserve">plotChannelIdx = [1,2,3];   </w:t>
+      </w:r>
+      <w:r>
+        <w:rPr>
+          <w:rFonts w:ascii="Consolas" w:eastAsia="Times New Roman" w:hAnsi="Consolas" w:cs="Times New Roman"/>
+          <w:color w:val="008013"/>
+          <w:kern w:val="0"/>
+          <w:sz w:val="20"/>
+          <w:szCs w:val="20"/>
+          <w:lang w:val="en-IL" w:eastAsia="en-IL"/>
+          <w14:ligatures w14:val="none"/>
+        </w:rPr>
+        <w:t xml:space="preserve">%vector indicating channels to plot. </w:t>
+      </w:r>
+    </w:p>
+    <w:p>
+      <w:pPr>
+        <w:spacing w:after="0" w:line="240" w:lineRule="auto"/>
+        <w:rPr>
+          <w:rFonts w:ascii="Consolas" w:eastAsia="Times New Roman" w:hAnsi="Consolas" w:cs="Times New Roman"/>
+          <w:kern w:val="0"/>
+          <w:sz w:val="20"/>
+          <w:szCs w:val="20"/>
+          <w:lang w:val="en-IL" w:eastAsia="en-IL"/>
+          <w14:ligatures w14:val="none"/>
+        </w:rPr>
+      </w:pPr>
+      <w:r>
+        <w:rPr>
+          <w:rFonts w:ascii="Consolas" w:eastAsia="Times New Roman" w:hAnsi="Consolas" w:cs="Times New Roman"/>
+          <w:kern w:val="0"/>
+          <w:sz w:val="20"/>
+          <w:szCs w:val="20"/>
+          <w:lang w:val="en-IL" w:eastAsia="en-IL"/>
+          <w14:ligatures w14:val="none"/>
+        </w:rPr>
+        <w:t>[ dHbR , dHbO, fig ] = CalcNIRS(data1, SDS, tissueType, plotChannelIdx, extinctionCoefficients , DPFperTissue, relDPF );</w:t>
+      </w:r>
+    </w:p>
+    <w:p>
+      <w:pPr>
+        <w:pStyle w:val="ListParagraph"/>
+        <w:rPr>
+          <w:lang w:val="en-IL"/>
+        </w:rPr>
+      </w:pPr>
+    </w:p>
+    <w:p>
+      <w:pPr>
+        <w:pStyle w:val="ListParagraph"/>
+        <w:rPr>
+          <w:rFonts w:ascii="Consolas" w:eastAsia="Times New Roman" w:hAnsi="Consolas" w:cs="Times New Roman"/>
+          <w:b/>
+          <w:bCs/>
+          <w:kern w:val="0"/>
+          <w:sz w:val="20"/>
+          <w:szCs w:val="20"/>
+          <w:u w:val="single"/>
+          <w:lang w:val="en-IL" w:eastAsia="en-IL"/>
+          <w14:ligatures w14:val="none"/>
+        </w:rPr>
+      </w:pPr>
+      <w:r>
+        <w:rPr>
+          <w:rFonts w:ascii="Consolas" w:eastAsia="Times New Roman" w:hAnsi="Consolas" w:cs="Times New Roman"/>
+          <w:b/>
+          <w:bCs/>
+          <w:kern w:val="0"/>
+          <w:sz w:val="20"/>
+          <w:szCs w:val="20"/>
+          <w:u w:val="single"/>
+          <w:lang w:val="en-IL" w:eastAsia="en-IL"/>
+          <w14:ligatures w14:val="none"/>
+        </w:rPr>
+        <w:t xml:space="preserve">dHbR &amp; dHbO Calc function </w:t>
+      </w:r>
+    </w:p>
+    <w:p>
+      <w:pPr>
+        <w:spacing w:after="0" w:line="240" w:lineRule="auto"/>
+        <w:rPr>
+          <w:rFonts w:ascii="Consolas" w:eastAsia="Times New Roman" w:hAnsi="Consolas" w:cs="Times New Roman"/>
+          <w:kern w:val="0"/>
+          <w:sz w:val="20"/>
+          <w:szCs w:val="20"/>
+          <w:lang w:val="en-IL" w:eastAsia="en-IL"/>
+          <w14:ligatures w14:val="none"/>
+        </w:rPr>
+      </w:pPr>
+      <w:r>
+        <w:rPr>
+          <w:rFonts w:ascii="Consolas" w:eastAsia="Times New Roman" w:hAnsi="Consolas" w:cs="Times New Roman"/>
+          <w:color w:val="0E00FF"/>
+          <w:kern w:val="0"/>
+          <w:sz w:val="20"/>
+          <w:szCs w:val="20"/>
+          <w:lang w:val="en-IL" w:eastAsia="en-IL"/>
+          <w14:ligatures w14:val="none"/>
+        </w:rPr>
+        <w:t xml:space="preserve">function </w:t>
+      </w:r>
+      <w:r>
+        <w:rPr>
+          <w:rFonts w:ascii="Consolas" w:eastAsia="Times New Roman" w:hAnsi="Consolas" w:cs="Times New Roman"/>
+          <w:kern w:val="0"/>
+          <w:sz w:val="20"/>
+          <w:szCs w:val="20"/>
+          <w:lang w:val="en-IL" w:eastAsia="en-IL"/>
+          <w14:ligatures w14:val="none"/>
+        </w:rPr>
+        <w:t>[ dHbR , dHbO, fig ] = CalcNIRS(dataFile, SDS, tissueType, plotChannelIdx, extinctionCoefficientsFile, DPFperTissueFile, relDPFfile )</w:t>
+      </w:r>
+    </w:p>
+    <w:p>
+      <w:pPr>
+        <w:spacing w:after="0" w:line="240" w:lineRule="auto"/>
+        <w:rPr>
+          <w:rFonts w:ascii="Consolas" w:eastAsia="Times New Roman" w:hAnsi="Consolas" w:cs="Times New Roman"/>
+          <w:kern w:val="0"/>
+          <w:sz w:val="20"/>
+          <w:szCs w:val="20"/>
+          <w:lang w:val="en-IL" w:eastAsia="en-IL"/>
+          <w14:ligatures w14:val="none"/>
+        </w:rPr>
+      </w:pPr>
+      <w:r>
+        <w:rPr>
+          <w:rFonts w:ascii="Consolas" w:eastAsia="Times New Roman" w:hAnsi="Consolas" w:cs="Times New Roman"/>
+          <w:color w:val="008013"/>
+          <w:kern w:val="0"/>
+          <w:sz w:val="20"/>
+          <w:szCs w:val="20"/>
+          <w:lang w:val="en-IL" w:eastAsia="en-IL"/>
+          <w14:ligatures w14:val="none"/>
+        </w:rPr>
+        <w:t>%% Extract relevant data from the input dataFile</w:t>
+      </w:r>
+    </w:p>
+    <w:p>
+      <w:pPr>
+        <w:spacing w:after="0" w:line="240" w:lineRule="auto"/>
+        <w:rPr>
+          <w:rFonts w:ascii="Consolas" w:eastAsia="Times New Roman" w:hAnsi="Consolas" w:cs="Times New Roman"/>
+          <w:kern w:val="0"/>
+          <w:sz w:val="20"/>
+          <w:szCs w:val="20"/>
+          <w:lang w:val="en-IL" w:eastAsia="en-IL"/>
+          <w14:ligatures w14:val="none"/>
+        </w:rPr>
+      </w:pPr>
+      <w:r>
+        <w:rPr>
+          <w:rFonts w:ascii="Consolas" w:eastAsia="Times New Roman" w:hAnsi="Consolas" w:cs="Times New Roman"/>
+          <w:kern w:val="0"/>
+          <w:sz w:val="20"/>
+          <w:szCs w:val="20"/>
+          <w:lang w:val="en-IL" w:eastAsia="en-IL"/>
+          <w14:ligatures w14:val="none"/>
+        </w:rPr>
+        <w:t xml:space="preserve">wavelengths =dataFile.SD.Lambda; </w:t>
+      </w:r>
+      <w:r>
+        <w:rPr>
+          <w:rFonts w:ascii="Consolas" w:eastAsia="Times New Roman" w:hAnsi="Consolas" w:cs="Times New Roman"/>
+          <w:color w:val="008013"/>
+          <w:kern w:val="0"/>
+          <w:sz w:val="20"/>
+          <w:szCs w:val="20"/>
+          <w:lang w:val="en-IL" w:eastAsia="en-IL"/>
+          <w14:ligatures w14:val="none"/>
+        </w:rPr>
+        <w:t>%Two wavelengths [nm]</w:t>
+      </w:r>
+    </w:p>
+    <w:p>
+      <w:pPr>
+        <w:spacing w:after="0" w:line="240" w:lineRule="auto"/>
+        <w:rPr>
+          <w:rFonts w:ascii="Consolas" w:eastAsia="Times New Roman" w:hAnsi="Consolas" w:cs="Times New Roman"/>
+          <w:kern w:val="0"/>
+          <w:sz w:val="20"/>
+          <w:szCs w:val="20"/>
+          <w:lang w:val="en-IL" w:eastAsia="en-IL"/>
+          <w14:ligatures w14:val="none"/>
+        </w:rPr>
+      </w:pPr>
+      <w:r>
+        <w:rPr>
+          <w:rFonts w:ascii="Consolas" w:eastAsia="Times New Roman" w:hAnsi="Consolas" w:cs="Times New Roman"/>
+          <w:kern w:val="0"/>
+          <w:sz w:val="20"/>
+          <w:szCs w:val="20"/>
+          <w:lang w:val="en-IL" w:eastAsia="en-IL"/>
+          <w14:ligatures w14:val="none"/>
+        </w:rPr>
+        <w:t xml:space="preserve">time = dataFile.t; </w:t>
+      </w:r>
+      <w:r>
+        <w:rPr>
+          <w:rFonts w:ascii="Consolas" w:eastAsia="Times New Roman" w:hAnsi="Consolas" w:cs="Times New Roman"/>
+          <w:color w:val="008013"/>
+          <w:kern w:val="0"/>
+          <w:sz w:val="20"/>
+          <w:szCs w:val="20"/>
+          <w:lang w:val="en-IL" w:eastAsia="en-IL"/>
+          <w14:ligatures w14:val="none"/>
+        </w:rPr>
+        <w:t>%Time vector</w:t>
+      </w:r>
+    </w:p>
+    <w:p>
+      <w:pPr>
+        <w:spacing w:after="0" w:line="240" w:lineRule="auto"/>
+        <w:rPr>
+          <w:rFonts w:ascii="Consolas" w:eastAsia="Times New Roman" w:hAnsi="Consolas" w:cs="Times New Roman"/>
+          <w:kern w:val="0"/>
+          <w:sz w:val="20"/>
+          <w:szCs w:val="20"/>
+          <w:lang w:val="en-IL" w:eastAsia="en-IL"/>
+          <w14:ligatures w14:val="none"/>
+        </w:rPr>
+      </w:pPr>
+      <w:r>
+        <w:rPr>
+          <w:rFonts w:ascii="Consolas" w:eastAsia="Times New Roman" w:hAnsi="Consolas" w:cs="Times New Roman"/>
+          <w:kern w:val="0"/>
+          <w:sz w:val="20"/>
+          <w:szCs w:val="20"/>
+          <w:lang w:val="en-IL" w:eastAsia="en-IL"/>
+          <w14:ligatures w14:val="none"/>
+        </w:rPr>
+        <w:t>intensities = dataFile.d;</w:t>
+      </w:r>
+    </w:p>
+    <w:p>
+      <w:pPr>
+        <w:spacing w:after="0" w:line="240" w:lineRule="auto"/>
+        <w:rPr>
+          <w:rFonts w:ascii="Consolas" w:eastAsia="Times New Roman" w:hAnsi="Consolas" w:cs="Times New Roman"/>
+          <w:kern w:val="0"/>
+          <w:sz w:val="20"/>
+          <w:szCs w:val="20"/>
+          <w:lang w:val="en-IL" w:eastAsia="en-IL"/>
+          <w14:ligatures w14:val="none"/>
+        </w:rPr>
+      </w:pPr>
+      <w:r>
+        <w:rPr>
+          <w:rFonts w:ascii="Consolas" w:eastAsia="Times New Roman" w:hAnsi="Consolas" w:cs="Times New Roman"/>
+          <w:color w:val="008013"/>
+          <w:kern w:val="0"/>
+          <w:sz w:val="20"/>
+          <w:szCs w:val="20"/>
+          <w:lang w:val="en-IL" w:eastAsia="en-IL"/>
+          <w14:ligatures w14:val="none"/>
+        </w:rPr>
+        <w:t>%intensityLow = dataFile.d(:,1:20); %intensity levels at low WL</w:t>
+      </w:r>
+    </w:p>
+    <w:p>
+      <w:pPr>
+        <w:spacing w:after="0" w:line="240" w:lineRule="auto"/>
+        <w:rPr>
+          <w:rFonts w:ascii="Consolas" w:eastAsia="Times New Roman" w:hAnsi="Consolas" w:cs="Times New Roman"/>
+          <w:kern w:val="0"/>
+          <w:sz w:val="20"/>
+          <w:szCs w:val="20"/>
+          <w:lang w:val="en-IL" w:eastAsia="en-IL"/>
+          <w14:ligatures w14:val="none"/>
+        </w:rPr>
+      </w:pPr>
+      <w:r>
+        <w:rPr>
+          <w:rFonts w:ascii="Consolas" w:eastAsia="Times New Roman" w:hAnsi="Consolas" w:cs="Times New Roman"/>
+          <w:color w:val="008013"/>
+          <w:kern w:val="0"/>
+          <w:sz w:val="20"/>
+          <w:szCs w:val="20"/>
+          <w:lang w:val="en-IL" w:eastAsia="en-IL"/>
+          <w14:ligatures w14:val="none"/>
+        </w:rPr>
+        <w:t>%intensityHigh = dataFile.d(:,21:end); %intensity levels at high WL</w:t>
+      </w:r>
+    </w:p>
+    <w:p>
+      <w:pPr>
+        <w:spacing w:after="0" w:line="240" w:lineRule="auto"/>
+        <w:rPr>
+          <w:rFonts w:ascii="Consolas" w:eastAsia="Times New Roman" w:hAnsi="Consolas" w:cs="Times New Roman"/>
+          <w:kern w:val="0"/>
+          <w:sz w:val="20"/>
+          <w:szCs w:val="20"/>
+          <w:lang w:val="en-IL" w:eastAsia="en-IL"/>
+          <w14:ligatures w14:val="none"/>
+        </w:rPr>
+      </w:pPr>
+    </w:p>
+    <w:p>
+      <w:pPr>
+        <w:spacing w:after="0" w:line="240" w:lineRule="auto"/>
+        <w:rPr>
+          <w:rFonts w:ascii="Consolas" w:eastAsia="Times New Roman" w:hAnsi="Consolas" w:cs="Times New Roman"/>
+          <w:kern w:val="0"/>
+          <w:sz w:val="20"/>
+          <w:szCs w:val="20"/>
+          <w:lang w:val="en-IL" w:eastAsia="en-IL"/>
+          <w14:ligatures w14:val="none"/>
+        </w:rPr>
+      </w:pPr>
+      <w:r>
+        <w:rPr>
+          <w:rFonts w:ascii="Consolas" w:eastAsia="Times New Roman" w:hAnsi="Consolas" w:cs="Times New Roman"/>
+          <w:color w:val="008013"/>
+          <w:kern w:val="0"/>
+          <w:sz w:val="20"/>
+          <w:szCs w:val="20"/>
+          <w:lang w:val="en-IL" w:eastAsia="en-IL"/>
+          <w14:ligatures w14:val="none"/>
+        </w:rPr>
+        <w:t xml:space="preserve">%% Set default values </w:t>
+      </w:r>
+    </w:p>
+    <w:p>
+      <w:pPr>
+        <w:spacing w:after="0" w:line="240" w:lineRule="auto"/>
+        <w:rPr>
+          <w:rFonts w:ascii="Consolas" w:eastAsia="Times New Roman" w:hAnsi="Consolas" w:cs="Times New Roman"/>
+          <w:kern w:val="0"/>
+          <w:sz w:val="20"/>
+          <w:szCs w:val="20"/>
+          <w:lang w:val="en-IL" w:eastAsia="en-IL"/>
+          <w14:ligatures w14:val="none"/>
+        </w:rPr>
+      </w:pPr>
+      <w:r>
+        <w:rPr>
+          <w:rFonts w:ascii="Consolas" w:eastAsia="Times New Roman" w:hAnsi="Consolas" w:cs="Times New Roman"/>
+          <w:color w:val="0E00FF"/>
+          <w:kern w:val="0"/>
+          <w:sz w:val="20"/>
+          <w:szCs w:val="20"/>
+          <w:lang w:val="en-IL" w:eastAsia="en-IL"/>
+          <w14:ligatures w14:val="none"/>
+        </w:rPr>
+        <w:t xml:space="preserve">if </w:t>
+      </w:r>
+      <w:r>
+        <w:rPr>
+          <w:rFonts w:ascii="Consolas" w:eastAsia="Times New Roman" w:hAnsi="Consolas" w:cs="Times New Roman"/>
+          <w:kern w:val="0"/>
+          <w:sz w:val="20"/>
+          <w:szCs w:val="20"/>
+          <w:lang w:val="en-IL" w:eastAsia="en-IL"/>
+          <w14:ligatures w14:val="none"/>
+        </w:rPr>
+        <w:t>nargin &lt; 7 || isempty(relDPFfile)</w:t>
+      </w:r>
+    </w:p>
+    <w:p>
+      <w:pPr>
+        <w:spacing w:after="0" w:line="240" w:lineRule="auto"/>
+        <w:rPr>
+          <w:rFonts w:ascii="Consolas" w:eastAsia="Times New Roman" w:hAnsi="Consolas" w:cs="Times New Roman"/>
+          <w:kern w:val="0"/>
+          <w:sz w:val="20"/>
+          <w:szCs w:val="20"/>
+          <w:lang w:val="en-IL" w:eastAsia="en-IL"/>
+          <w14:ligatures w14:val="none"/>
+        </w:rPr>
+      </w:pPr>
+      <w:r>
+        <w:rPr>
+          <w:rFonts w:ascii="Consolas" w:eastAsia="Times New Roman" w:hAnsi="Consolas" w:cs="Times New Roman"/>
+          <w:kern w:val="0"/>
+          <w:sz w:val="20"/>
+          <w:szCs w:val="20"/>
+          <w:lang w:val="en-IL" w:eastAsia="en-IL"/>
+          <w14:ligatures w14:val="none"/>
+        </w:rPr>
+        <w:t xml:space="preserve">    relDPFfile = </w:t>
+      </w:r>
+      <w:r>
+        <w:rPr>
+          <w:rFonts w:ascii="Consolas" w:eastAsia="Times New Roman" w:hAnsi="Consolas" w:cs="Times New Roman"/>
+          <w:color w:val="A709F5"/>
+          <w:kern w:val="0"/>
+          <w:sz w:val="20"/>
+          <w:szCs w:val="20"/>
+          <w:lang w:val="en-IL" w:eastAsia="en-IL"/>
+          <w14:ligatures w14:val="none"/>
+        </w:rPr>
+        <w:t>'.\RelativeDPFCoefficients.csv'</w:t>
+      </w:r>
+      <w:r>
+        <w:rPr>
+          <w:rFonts w:ascii="Consolas" w:eastAsia="Times New Roman" w:hAnsi="Consolas" w:cs="Times New Roman"/>
+          <w:kern w:val="0"/>
+          <w:sz w:val="20"/>
+          <w:szCs w:val="20"/>
+          <w:lang w:val="en-IL" w:eastAsia="en-IL"/>
+          <w14:ligatures w14:val="none"/>
+        </w:rPr>
+        <w:t>;</w:t>
+      </w:r>
+    </w:p>
+    <w:p>
+      <w:pPr>
+        <w:spacing w:after="0" w:line="240" w:lineRule="auto"/>
+        <w:rPr>
+          <w:rFonts w:ascii="Consolas" w:eastAsia="Times New Roman" w:hAnsi="Consolas" w:cs="Times New Roman"/>
+          <w:kern w:val="0"/>
+          <w:sz w:val="20"/>
+          <w:szCs w:val="20"/>
+          <w:lang w:val="en-IL" w:eastAsia="en-IL"/>
+          <w14:ligatures w14:val="none"/>
+        </w:rPr>
+      </w:pPr>
+      <w:r>
+        <w:rPr>
+          <w:rFonts w:ascii="Consolas" w:eastAsia="Times New Roman" w:hAnsi="Consolas" w:cs="Times New Roman"/>
+          <w:color w:val="0E00FF"/>
+          <w:kern w:val="0"/>
+          <w:sz w:val="20"/>
+          <w:szCs w:val="20"/>
+          <w:lang w:val="en-IL" w:eastAsia="en-IL"/>
+          <w14:ligatures w14:val="none"/>
+        </w:rPr>
+        <w:t>end</w:t>
+      </w:r>
+    </w:p>
+    <w:p>
+      <w:pPr>
+        <w:spacing w:after="0" w:line="240" w:lineRule="auto"/>
+        <w:rPr>
+          <w:rFonts w:ascii="Consolas" w:eastAsia="Times New Roman" w:hAnsi="Consolas" w:cs="Times New Roman"/>
+          <w:kern w:val="0"/>
+          <w:sz w:val="20"/>
+          <w:szCs w:val="20"/>
+          <w:lang w:val="en-IL" w:eastAsia="en-IL"/>
+          <w14:ligatures w14:val="none"/>
+        </w:rPr>
+      </w:pPr>
+      <w:r>
+        <w:rPr>
+          <w:rFonts w:ascii="Consolas" w:eastAsia="Times New Roman" w:hAnsi="Consolas" w:cs="Times New Roman"/>
+          <w:color w:val="0E00FF"/>
+          <w:kern w:val="0"/>
+          <w:sz w:val="20"/>
+          <w:szCs w:val="20"/>
+          <w:lang w:val="en-IL" w:eastAsia="en-IL"/>
+          <w14:ligatures w14:val="none"/>
+        </w:rPr>
+        <w:t xml:space="preserve">if </w:t>
+      </w:r>
+      <w:r>
+        <w:rPr>
+          <w:rFonts w:ascii="Consolas" w:eastAsia="Times New Roman" w:hAnsi="Consolas" w:cs="Times New Roman"/>
+          <w:kern w:val="0"/>
+          <w:sz w:val="20"/>
+          <w:szCs w:val="20"/>
+          <w:lang w:val="en-IL" w:eastAsia="en-IL"/>
+          <w14:ligatures w14:val="none"/>
+        </w:rPr>
+        <w:t>nargin &lt; 6 || isempty(DPFperTissueFile)</w:t>
+      </w:r>
+    </w:p>
+    <w:p>
+      <w:pPr>
+        <w:spacing w:after="0" w:line="240" w:lineRule="auto"/>
+        <w:rPr>
+          <w:rFonts w:ascii="Consolas" w:eastAsia="Times New Roman" w:hAnsi="Consolas" w:cs="Times New Roman"/>
+          <w:kern w:val="0"/>
+          <w:sz w:val="20"/>
+          <w:szCs w:val="20"/>
+          <w:lang w:val="en-IL" w:eastAsia="en-IL"/>
+          <w14:ligatures w14:val="none"/>
+        </w:rPr>
+      </w:pPr>
+      <w:r>
+        <w:rPr>
+          <w:rFonts w:ascii="Consolas" w:eastAsia="Times New Roman" w:hAnsi="Consolas" w:cs="Times New Roman"/>
+          <w:kern w:val="0"/>
+          <w:sz w:val="20"/>
+          <w:szCs w:val="20"/>
+          <w:lang w:val="en-IL" w:eastAsia="en-IL"/>
+          <w14:ligatures w14:val="none"/>
+        </w:rPr>
+        <w:t xml:space="preserve">    DPFperTissueFile = </w:t>
+      </w:r>
+      <w:r>
+        <w:rPr>
+          <w:rFonts w:ascii="Consolas" w:eastAsia="Times New Roman" w:hAnsi="Consolas" w:cs="Times New Roman"/>
+          <w:color w:val="A709F5"/>
+          <w:kern w:val="0"/>
+          <w:sz w:val="20"/>
+          <w:szCs w:val="20"/>
+          <w:lang w:val="en-IL" w:eastAsia="en-IL"/>
+          <w14:ligatures w14:val="none"/>
+        </w:rPr>
+        <w:t>'.\DPFperTissue.txt'</w:t>
+      </w:r>
+      <w:r>
+        <w:rPr>
+          <w:rFonts w:ascii="Consolas" w:eastAsia="Times New Roman" w:hAnsi="Consolas" w:cs="Times New Roman"/>
+          <w:kern w:val="0"/>
+          <w:sz w:val="20"/>
+          <w:szCs w:val="20"/>
+          <w:lang w:val="en-IL" w:eastAsia="en-IL"/>
+          <w14:ligatures w14:val="none"/>
+        </w:rPr>
+        <w:t>;</w:t>
+      </w:r>
+    </w:p>
+    <w:p>
+      <w:pPr>
+        <w:spacing w:after="0" w:line="240" w:lineRule="auto"/>
+        <w:rPr>
+          <w:rFonts w:ascii="Consolas" w:eastAsia="Times New Roman" w:hAnsi="Consolas" w:cs="Times New Roman"/>
+          <w:kern w:val="0"/>
+          <w:sz w:val="20"/>
+          <w:szCs w:val="20"/>
+          <w:lang w:val="en-IL" w:eastAsia="en-IL"/>
+          <w14:ligatures w14:val="none"/>
+        </w:rPr>
+      </w:pPr>
+      <w:r>
+        <w:rPr>
+          <w:rFonts w:ascii="Consolas" w:eastAsia="Times New Roman" w:hAnsi="Consolas" w:cs="Times New Roman"/>
+          <w:color w:val="0E00FF"/>
+          <w:kern w:val="0"/>
+          <w:sz w:val="20"/>
+          <w:szCs w:val="20"/>
+          <w:lang w:val="en-IL" w:eastAsia="en-IL"/>
+          <w14:ligatures w14:val="none"/>
+        </w:rPr>
+        <w:t>end</w:t>
+      </w:r>
+    </w:p>
+    <w:p>
+      <w:pPr>
+        <w:spacing w:after="0" w:line="240" w:lineRule="auto"/>
+        <w:rPr>
+          <w:rFonts w:ascii="Consolas" w:eastAsia="Times New Roman" w:hAnsi="Consolas" w:cs="Times New Roman"/>
+          <w:kern w:val="0"/>
+          <w:sz w:val="20"/>
+          <w:szCs w:val="20"/>
+          <w:lang w:val="en-IL" w:eastAsia="en-IL"/>
+          <w14:ligatures w14:val="none"/>
+        </w:rPr>
+      </w:pPr>
+      <w:r>
+        <w:rPr>
+          <w:rFonts w:ascii="Consolas" w:eastAsia="Times New Roman" w:hAnsi="Consolas" w:cs="Times New Roman"/>
+          <w:color w:val="0E00FF"/>
+          <w:kern w:val="0"/>
+          <w:sz w:val="20"/>
+          <w:szCs w:val="20"/>
+          <w:lang w:val="en-IL" w:eastAsia="en-IL"/>
+          <w14:ligatures w14:val="none"/>
+        </w:rPr>
+        <w:t xml:space="preserve">if </w:t>
+      </w:r>
+      <w:r>
+        <w:rPr>
+          <w:rFonts w:ascii="Consolas" w:eastAsia="Times New Roman" w:hAnsi="Consolas" w:cs="Times New Roman"/>
+          <w:kern w:val="0"/>
+          <w:sz w:val="20"/>
+          <w:szCs w:val="20"/>
+          <w:lang w:val="en-IL" w:eastAsia="en-IL"/>
+          <w14:ligatures w14:val="none"/>
+        </w:rPr>
+        <w:t>nargin &lt; 5 || isempty(extinctionCoefficientsFile)</w:t>
+      </w:r>
+    </w:p>
+    <w:p>
+      <w:pPr>
+        <w:spacing w:after="0" w:line="240" w:lineRule="auto"/>
+        <w:rPr>
+          <w:rFonts w:ascii="Consolas" w:eastAsia="Times New Roman" w:hAnsi="Consolas" w:cs="Times New Roman"/>
+          <w:kern w:val="0"/>
+          <w:sz w:val="20"/>
+          <w:szCs w:val="20"/>
+          <w:lang w:val="en-IL" w:eastAsia="en-IL"/>
+          <w14:ligatures w14:val="none"/>
+        </w:rPr>
+      </w:pPr>
+      <w:r>
+        <w:rPr>
+          <w:rFonts w:ascii="Consolas" w:eastAsia="Times New Roman" w:hAnsi="Consolas" w:cs="Times New Roman"/>
+          <w:kern w:val="0"/>
+          <w:sz w:val="20"/>
+          <w:szCs w:val="20"/>
+          <w:lang w:val="en-IL" w:eastAsia="en-IL"/>
+          <w14:ligatures w14:val="none"/>
+        </w:rPr>
+        <w:t xml:space="preserve">    extinctionCoefficientsFile = </w:t>
+      </w:r>
+      <w:r>
+        <w:rPr>
+          <w:rFonts w:ascii="Consolas" w:eastAsia="Times New Roman" w:hAnsi="Consolas" w:cs="Times New Roman"/>
+          <w:color w:val="A709F5"/>
+          <w:kern w:val="0"/>
+          <w:sz w:val="20"/>
+          <w:szCs w:val="20"/>
+          <w:lang w:val="en-IL" w:eastAsia="en-IL"/>
+          <w14:ligatures w14:val="none"/>
+        </w:rPr>
+        <w:t>'.\ExtinctionCoefficientsData.csv'</w:t>
+      </w:r>
+      <w:r>
+        <w:rPr>
+          <w:rFonts w:ascii="Consolas" w:eastAsia="Times New Roman" w:hAnsi="Consolas" w:cs="Times New Roman"/>
+          <w:kern w:val="0"/>
+          <w:sz w:val="20"/>
+          <w:szCs w:val="20"/>
+          <w:lang w:val="en-IL" w:eastAsia="en-IL"/>
+          <w14:ligatures w14:val="none"/>
+        </w:rPr>
+        <w:t>;</w:t>
+      </w:r>
+    </w:p>
+    <w:p>
+      <w:pPr>
+        <w:spacing w:after="0" w:line="240" w:lineRule="auto"/>
+        <w:rPr>
+          <w:rFonts w:ascii="Consolas" w:eastAsia="Times New Roman" w:hAnsi="Consolas" w:cs="Times New Roman"/>
+          <w:kern w:val="0"/>
+          <w:sz w:val="20"/>
+          <w:szCs w:val="20"/>
+          <w:lang w:val="en-IL" w:eastAsia="en-IL"/>
+          <w14:ligatures w14:val="none"/>
+        </w:rPr>
+      </w:pPr>
+      <w:r>
+        <w:rPr>
+          <w:rFonts w:ascii="Consolas" w:eastAsia="Times New Roman" w:hAnsi="Consolas" w:cs="Times New Roman"/>
+          <w:color w:val="0E00FF"/>
+          <w:kern w:val="0"/>
+          <w:sz w:val="20"/>
+          <w:szCs w:val="20"/>
+          <w:lang w:val="en-IL" w:eastAsia="en-IL"/>
+          <w14:ligatures w14:val="none"/>
+        </w:rPr>
+        <w:t>end</w:t>
+      </w:r>
+    </w:p>
+    <w:p>
+      <w:pPr>
+        <w:spacing w:after="0" w:line="240" w:lineRule="auto"/>
+        <w:rPr>
+          <w:rFonts w:ascii="Consolas" w:eastAsia="Times New Roman" w:hAnsi="Consolas" w:cs="Times New Roman"/>
+          <w:kern w:val="0"/>
+          <w:sz w:val="20"/>
+          <w:szCs w:val="20"/>
+          <w:lang w:val="en-IL" w:eastAsia="en-IL"/>
+          <w14:ligatures w14:val="none"/>
+        </w:rPr>
+      </w:pPr>
+      <w:r>
+        <w:rPr>
+          <w:rFonts w:ascii="Consolas" w:eastAsia="Times New Roman" w:hAnsi="Consolas" w:cs="Times New Roman"/>
+          <w:color w:val="0E00FF"/>
+          <w:kern w:val="0"/>
+          <w:sz w:val="20"/>
+          <w:szCs w:val="20"/>
+          <w:lang w:val="en-IL" w:eastAsia="en-IL"/>
+          <w14:ligatures w14:val="none"/>
+        </w:rPr>
+        <w:t xml:space="preserve">if </w:t>
+      </w:r>
+      <w:r>
+        <w:rPr>
+          <w:rFonts w:ascii="Consolas" w:eastAsia="Times New Roman" w:hAnsi="Consolas" w:cs="Times New Roman"/>
+          <w:kern w:val="0"/>
+          <w:sz w:val="20"/>
+          <w:szCs w:val="20"/>
+          <w:lang w:val="en-IL" w:eastAsia="en-IL"/>
+          <w14:ligatures w14:val="none"/>
+        </w:rPr>
+        <w:t>nargin &lt; 4 || isempty(plotChannelIdx)</w:t>
+      </w:r>
+    </w:p>
+    <w:p>
+      <w:pPr>
+        <w:spacing w:after="0" w:line="240" w:lineRule="auto"/>
+        <w:rPr>
+          <w:rFonts w:ascii="Consolas" w:eastAsia="Times New Roman" w:hAnsi="Consolas" w:cs="Times New Roman"/>
+          <w:kern w:val="0"/>
+          <w:sz w:val="20"/>
+          <w:szCs w:val="20"/>
+          <w:lang w:val="en-IL" w:eastAsia="en-IL"/>
+          <w14:ligatures w14:val="none"/>
+        </w:rPr>
+      </w:pPr>
+      <w:r>
+        <w:rPr>
+          <w:rFonts w:ascii="Consolas" w:eastAsia="Times New Roman" w:hAnsi="Consolas" w:cs="Times New Roman"/>
+          <w:kern w:val="0"/>
+          <w:sz w:val="20"/>
+          <w:szCs w:val="20"/>
+          <w:lang w:val="en-IL" w:eastAsia="en-IL"/>
+          <w14:ligatures w14:val="none"/>
+        </w:rPr>
+        <w:t xml:space="preserve">    plotChannelIdx = [];</w:t>
+      </w:r>
+    </w:p>
+    <w:p>
+      <w:pPr>
+        <w:spacing w:after="0" w:line="240" w:lineRule="auto"/>
+        <w:rPr>
+          <w:rFonts w:ascii="Consolas" w:eastAsia="Times New Roman" w:hAnsi="Consolas" w:cs="Times New Roman"/>
+          <w:kern w:val="0"/>
+          <w:sz w:val="20"/>
+          <w:szCs w:val="20"/>
+          <w:lang w:val="en-IL" w:eastAsia="en-IL"/>
+          <w14:ligatures w14:val="none"/>
+        </w:rPr>
+      </w:pPr>
+      <w:r>
+        <w:rPr>
+          <w:rFonts w:ascii="Consolas" w:eastAsia="Times New Roman" w:hAnsi="Consolas" w:cs="Times New Roman"/>
+          <w:color w:val="0E00FF"/>
+          <w:kern w:val="0"/>
+          <w:sz w:val="20"/>
+          <w:szCs w:val="20"/>
+          <w:lang w:val="en-IL" w:eastAsia="en-IL"/>
+          <w14:ligatures w14:val="none"/>
+        </w:rPr>
+        <w:t>end</w:t>
+      </w:r>
+    </w:p>
+    <w:p>
+      <w:pPr>
+        <w:spacing w:after="0" w:line="240" w:lineRule="auto"/>
+        <w:rPr>
+          <w:rFonts w:ascii="Consolas" w:eastAsia="Times New Roman" w:hAnsi="Consolas" w:cs="Times New Roman"/>
+          <w:kern w:val="0"/>
+          <w:sz w:val="20"/>
+          <w:szCs w:val="20"/>
+          <w:lang w:val="en-IL" w:eastAsia="en-IL"/>
+          <w14:ligatures w14:val="none"/>
+        </w:rPr>
+      </w:pPr>
+    </w:p>
+    <w:p>
+      <w:pPr>
+        <w:spacing w:after="0" w:line="240" w:lineRule="auto"/>
+        <w:rPr>
+          <w:rFonts w:ascii="Consolas" w:eastAsia="Times New Roman" w:hAnsi="Consolas" w:cs="Times New Roman"/>
+          <w:kern w:val="0"/>
+          <w:sz w:val="20"/>
+          <w:szCs w:val="20"/>
+          <w:lang w:val="en-IL" w:eastAsia="en-IL"/>
+          <w14:ligatures w14:val="none"/>
+        </w:rPr>
+      </w:pPr>
+      <w:r>
+        <w:rPr>
+          <w:rFonts w:ascii="Consolas" w:eastAsia="Times New Roman" w:hAnsi="Consolas" w:cs="Times New Roman"/>
+          <w:color w:val="008013"/>
+          <w:kern w:val="0"/>
+          <w:sz w:val="20"/>
+          <w:szCs w:val="20"/>
+          <w:lang w:val="en-IL" w:eastAsia="en-IL"/>
+          <w14:ligatures w14:val="none"/>
+        </w:rPr>
+        <w:t>%% Load extinction coefficients and DPF data</w:t>
+      </w:r>
+    </w:p>
+    <w:p>
+      <w:pPr>
+        <w:spacing w:after="0" w:line="240" w:lineRule="auto"/>
+        <w:rPr>
+          <w:rFonts w:ascii="Consolas" w:eastAsia="Times New Roman" w:hAnsi="Consolas" w:cs="Times New Roman"/>
+          <w:kern w:val="0"/>
+          <w:sz w:val="20"/>
+          <w:szCs w:val="20"/>
+          <w:lang w:val="en-IL" w:eastAsia="en-IL"/>
+          <w14:ligatures w14:val="none"/>
+        </w:rPr>
+      </w:pPr>
+      <w:r>
+        <w:rPr>
+          <w:rFonts w:ascii="Consolas" w:eastAsia="Times New Roman" w:hAnsi="Consolas" w:cs="Times New Roman"/>
+          <w:kern w:val="0"/>
+          <w:sz w:val="20"/>
+          <w:szCs w:val="20"/>
+          <w:lang w:val="en-IL" w:eastAsia="en-IL"/>
+          <w14:ligatures w14:val="none"/>
+        </w:rPr>
+        <w:t>extinctionCoefficients = readtable(extinctionCoefficientsFile);</w:t>
+      </w:r>
+    </w:p>
+    <w:p>
+      <w:pPr>
+        <w:spacing w:after="0" w:line="240" w:lineRule="auto"/>
+        <w:rPr>
+          <w:rFonts w:ascii="Consolas" w:eastAsia="Times New Roman" w:hAnsi="Consolas" w:cs="Times New Roman"/>
+          <w:kern w:val="0"/>
+          <w:sz w:val="20"/>
+          <w:szCs w:val="20"/>
+          <w:lang w:val="en-IL" w:eastAsia="en-IL"/>
+          <w14:ligatures w14:val="none"/>
+        </w:rPr>
+      </w:pPr>
+      <w:r>
+        <w:rPr>
+          <w:rFonts w:ascii="Consolas" w:eastAsia="Times New Roman" w:hAnsi="Consolas" w:cs="Times New Roman"/>
+          <w:kern w:val="0"/>
+          <w:sz w:val="20"/>
+          <w:szCs w:val="20"/>
+          <w:lang w:val="en-IL" w:eastAsia="en-IL"/>
+          <w14:ligatures w14:val="none"/>
+        </w:rPr>
+        <w:t>DPFperTissue = readtable(DPFperTissueFile);</w:t>
+      </w:r>
+    </w:p>
+    <w:p>
+      <w:pPr>
+        <w:spacing w:after="0" w:line="240" w:lineRule="auto"/>
+        <w:rPr>
+          <w:rFonts w:ascii="Consolas" w:eastAsia="Times New Roman" w:hAnsi="Consolas" w:cs="Times New Roman"/>
+          <w:kern w:val="0"/>
+          <w:sz w:val="20"/>
+          <w:szCs w:val="20"/>
+          <w:lang w:val="en-IL" w:eastAsia="en-IL"/>
+          <w14:ligatures w14:val="none"/>
+        </w:rPr>
+      </w:pPr>
+      <w:r>
+        <w:rPr>
+          <w:rFonts w:ascii="Consolas" w:eastAsia="Times New Roman" w:hAnsi="Consolas" w:cs="Times New Roman"/>
+          <w:kern w:val="0"/>
+          <w:sz w:val="20"/>
+          <w:szCs w:val="20"/>
+          <w:lang w:val="en-IL" w:eastAsia="en-IL"/>
+          <w14:ligatures w14:val="none"/>
+        </w:rPr>
+        <w:t>relDPF = readtable(relDPFfile);</w:t>
+      </w:r>
+    </w:p>
+    <w:p>
+      <w:pPr>
+        <w:spacing w:after="0" w:line="240" w:lineRule="auto"/>
+        <w:rPr>
+          <w:rFonts w:ascii="Consolas" w:eastAsia="Times New Roman" w:hAnsi="Consolas" w:cs="Times New Roman"/>
+          <w:kern w:val="0"/>
+          <w:sz w:val="20"/>
+          <w:szCs w:val="20"/>
+          <w:lang w:val="en-IL" w:eastAsia="en-IL"/>
+          <w14:ligatures w14:val="none"/>
+        </w:rPr>
+      </w:pPr>
+    </w:p>
+    <w:p>
+      <w:pPr>
+        <w:spacing w:after="0" w:line="240" w:lineRule="auto"/>
+        <w:rPr>
+          <w:rFonts w:ascii="Consolas" w:eastAsia="Times New Roman" w:hAnsi="Consolas" w:cs="Times New Roman"/>
+          <w:kern w:val="0"/>
+          <w:sz w:val="20"/>
+          <w:szCs w:val="20"/>
+          <w:lang w:val="en-IL" w:eastAsia="en-IL"/>
+          <w14:ligatures w14:val="none"/>
+        </w:rPr>
+      </w:pPr>
+    </w:p>
+    <w:p>
+      <w:pPr>
+        <w:spacing w:after="0" w:line="240" w:lineRule="auto"/>
+        <w:rPr>
+          <w:rFonts w:ascii="Consolas" w:eastAsia="Times New Roman" w:hAnsi="Consolas" w:cs="Times New Roman"/>
+          <w:kern w:val="0"/>
+          <w:sz w:val="20"/>
+          <w:szCs w:val="20"/>
+          <w:lang w:val="en-IL" w:eastAsia="en-IL"/>
+          <w14:ligatures w14:val="none"/>
+        </w:rPr>
+      </w:pPr>
+      <w:r>
+        <w:rPr>
+          <w:rFonts w:ascii="Consolas" w:eastAsia="Times New Roman" w:hAnsi="Consolas" w:cs="Times New Roman"/>
+          <w:color w:val="008013"/>
+          <w:kern w:val="0"/>
+          <w:sz w:val="20"/>
+          <w:szCs w:val="20"/>
+          <w:lang w:val="en-IL" w:eastAsia="en-IL"/>
+          <w14:ligatures w14:val="none"/>
+        </w:rPr>
+        <w:t>%% Calculate DPF for the given tissue type and wavelengths</w:t>
+      </w:r>
+    </w:p>
+    <w:p>
+      <w:pPr>
+        <w:spacing w:after="0" w:line="240" w:lineRule="auto"/>
+        <w:rPr>
+          <w:rFonts w:ascii="Consolas" w:eastAsia="Times New Roman" w:hAnsi="Consolas" w:cs="Times New Roman"/>
+          <w:kern w:val="0"/>
+          <w:sz w:val="20"/>
+          <w:szCs w:val="20"/>
+          <w:lang w:val="en-IL" w:eastAsia="en-IL"/>
+          <w14:ligatures w14:val="none"/>
+        </w:rPr>
+      </w:pPr>
+      <w:r>
+        <w:rPr>
+          <w:rFonts w:ascii="Consolas" w:eastAsia="Times New Roman" w:hAnsi="Consolas" w:cs="Times New Roman"/>
+          <w:kern w:val="0"/>
+          <w:sz w:val="20"/>
+          <w:szCs w:val="20"/>
+          <w:lang w:val="en-IL" w:eastAsia="en-IL"/>
+          <w14:ligatures w14:val="none"/>
+        </w:rPr>
+        <w:t>DPF_807nm = DPFperTissue.DPF(strcmp(DPFperTissue.Tissue, tissueType));</w:t>
+      </w:r>
+    </w:p>
+    <w:p>
+      <w:pPr>
+        <w:spacing w:after="0" w:line="240" w:lineRule="auto"/>
+        <w:rPr>
+          <w:rFonts w:ascii="Consolas" w:eastAsia="Times New Roman" w:hAnsi="Consolas" w:cs="Times New Roman"/>
+          <w:kern w:val="0"/>
+          <w:sz w:val="20"/>
+          <w:szCs w:val="20"/>
+          <w:lang w:val="en-IL" w:eastAsia="en-IL"/>
+          <w14:ligatures w14:val="none"/>
+        </w:rPr>
+      </w:pPr>
+      <w:r>
+        <w:rPr>
+          <w:rFonts w:ascii="Consolas" w:eastAsia="Times New Roman" w:hAnsi="Consolas" w:cs="Times New Roman"/>
+          <w:kern w:val="0"/>
+          <w:sz w:val="20"/>
+          <w:szCs w:val="20"/>
+          <w:lang w:val="en-IL" w:eastAsia="en-IL"/>
+          <w14:ligatures w14:val="none"/>
+        </w:rPr>
+        <w:t>relDPF_factors = interp1(relDPF.wavelength, relDPF{:, 2:end}, wavelengths);</w:t>
+      </w:r>
+    </w:p>
+    <w:p>
+      <w:pPr>
+        <w:spacing w:after="0" w:line="240" w:lineRule="auto"/>
+        <w:rPr>
+          <w:rFonts w:ascii="Consolas" w:eastAsia="Times New Roman" w:hAnsi="Consolas" w:cs="Times New Roman"/>
+          <w:kern w:val="0"/>
+          <w:sz w:val="20"/>
+          <w:szCs w:val="20"/>
+          <w:lang w:val="en-IL" w:eastAsia="en-IL"/>
+          <w14:ligatures w14:val="none"/>
+        </w:rPr>
+      </w:pPr>
+      <w:r>
+        <w:rPr>
+          <w:rFonts w:ascii="Consolas" w:eastAsia="Times New Roman" w:hAnsi="Consolas" w:cs="Times New Roman"/>
+          <w:kern w:val="0"/>
+          <w:sz w:val="20"/>
+          <w:szCs w:val="20"/>
+          <w:lang w:val="en-IL" w:eastAsia="en-IL"/>
+          <w14:ligatures w14:val="none"/>
+        </w:rPr>
+        <w:t>DPF = DPF_807nm .* relDPF_factors;</w:t>
+      </w:r>
+    </w:p>
+    <w:p>
+      <w:pPr>
+        <w:spacing w:after="0" w:line="240" w:lineRule="auto"/>
+        <w:rPr>
+          <w:rFonts w:ascii="Consolas" w:eastAsia="Times New Roman" w:hAnsi="Consolas" w:cs="Times New Roman"/>
+          <w:kern w:val="0"/>
+          <w:sz w:val="20"/>
+          <w:szCs w:val="20"/>
+          <w:lang w:val="en-IL" w:eastAsia="en-IL"/>
+          <w14:ligatures w14:val="none"/>
+        </w:rPr>
+      </w:pPr>
+    </w:p>
+    <w:p>
+      <w:pPr>
+        <w:spacing w:after="0" w:line="240" w:lineRule="auto"/>
+        <w:rPr>
+          <w:rFonts w:ascii="Consolas" w:eastAsia="Times New Roman" w:hAnsi="Consolas" w:cs="Times New Roman"/>
+          <w:kern w:val="0"/>
+          <w:sz w:val="20"/>
+          <w:szCs w:val="20"/>
+          <w:lang w:val="en-IL" w:eastAsia="en-IL"/>
+          <w14:ligatures w14:val="none"/>
+        </w:rPr>
+      </w:pPr>
+      <w:r>
+        <w:rPr>
+          <w:rFonts w:ascii="Consolas" w:eastAsia="Times New Roman" w:hAnsi="Consolas" w:cs="Times New Roman"/>
+          <w:color w:val="008013"/>
+          <w:kern w:val="0"/>
+          <w:sz w:val="20"/>
+          <w:szCs w:val="20"/>
+          <w:lang w:val="en-IL" w:eastAsia="en-IL"/>
+          <w14:ligatures w14:val="none"/>
+        </w:rPr>
+        <w:lastRenderedPageBreak/>
+        <w:t>%% Calculate optical densities</w:t>
+      </w:r>
+    </w:p>
+    <w:p>
+      <w:pPr>
+        <w:spacing w:after="0" w:line="240" w:lineRule="auto"/>
+        <w:rPr>
+          <w:rFonts w:ascii="Consolas" w:eastAsia="Times New Roman" w:hAnsi="Consolas" w:cs="Times New Roman"/>
+          <w:kern w:val="0"/>
+          <w:sz w:val="20"/>
+          <w:szCs w:val="20"/>
+          <w:lang w:val="en-IL" w:eastAsia="en-IL"/>
+          <w14:ligatures w14:val="none"/>
+        </w:rPr>
+      </w:pPr>
+      <w:r>
+        <w:rPr>
+          <w:rFonts w:ascii="Consolas" w:eastAsia="Times New Roman" w:hAnsi="Consolas" w:cs="Times New Roman"/>
+          <w:kern w:val="0"/>
+          <w:sz w:val="20"/>
+          <w:szCs w:val="20"/>
+          <w:lang w:val="en-IL" w:eastAsia="en-IL"/>
+          <w14:ligatures w14:val="none"/>
+        </w:rPr>
+        <w:t>I0 = intensities(1, :);</w:t>
+      </w:r>
+    </w:p>
+    <w:p>
+      <w:pPr>
+        <w:spacing w:after="0" w:line="240" w:lineRule="auto"/>
+        <w:rPr>
+          <w:rFonts w:ascii="Consolas" w:eastAsia="Times New Roman" w:hAnsi="Consolas" w:cs="Times New Roman"/>
+          <w:kern w:val="0"/>
+          <w:sz w:val="20"/>
+          <w:szCs w:val="20"/>
+          <w:lang w:val="en-IL" w:eastAsia="en-IL"/>
+          <w14:ligatures w14:val="none"/>
+        </w:rPr>
+      </w:pPr>
+      <w:r>
+        <w:rPr>
+          <w:rFonts w:ascii="Consolas" w:eastAsia="Times New Roman" w:hAnsi="Consolas" w:cs="Times New Roman"/>
+          <w:kern w:val="0"/>
+          <w:sz w:val="20"/>
+          <w:szCs w:val="20"/>
+          <w:lang w:val="en-IL" w:eastAsia="en-IL"/>
+          <w14:ligatures w14:val="none"/>
+        </w:rPr>
+        <w:t>OD = log10(I0 ./ intensities);</w:t>
+      </w:r>
+    </w:p>
+    <w:p>
+      <w:pPr>
+        <w:spacing w:after="0" w:line="240" w:lineRule="auto"/>
+        <w:rPr>
+          <w:rFonts w:ascii="Consolas" w:eastAsia="Times New Roman" w:hAnsi="Consolas" w:cs="Times New Roman"/>
+          <w:kern w:val="0"/>
+          <w:sz w:val="20"/>
+          <w:szCs w:val="20"/>
+          <w:lang w:val="en-IL" w:eastAsia="en-IL"/>
+          <w14:ligatures w14:val="none"/>
+        </w:rPr>
+      </w:pPr>
+    </w:p>
+    <w:p>
+      <w:pPr>
+        <w:spacing w:after="0" w:line="240" w:lineRule="auto"/>
+        <w:rPr>
+          <w:rFonts w:ascii="Consolas" w:eastAsia="Times New Roman" w:hAnsi="Consolas" w:cs="Times New Roman"/>
+          <w:kern w:val="0"/>
+          <w:sz w:val="20"/>
+          <w:szCs w:val="20"/>
+          <w:lang w:val="en-IL" w:eastAsia="en-IL"/>
+          <w14:ligatures w14:val="none"/>
+        </w:rPr>
+      </w:pPr>
+      <w:r>
+        <w:rPr>
+          <w:rFonts w:ascii="Consolas" w:eastAsia="Times New Roman" w:hAnsi="Consolas" w:cs="Times New Roman"/>
+          <w:color w:val="008013"/>
+          <w:kern w:val="0"/>
+          <w:sz w:val="20"/>
+          <w:szCs w:val="20"/>
+          <w:lang w:val="en-IL" w:eastAsia="en-IL"/>
+          <w14:ligatures w14:val="none"/>
+        </w:rPr>
+        <w:t>%% Calculate extinction coefficients for the given wavelengths</w:t>
+      </w:r>
+    </w:p>
+    <w:p>
+      <w:pPr>
+        <w:spacing w:after="0" w:line="240" w:lineRule="auto"/>
+        <w:rPr>
+          <w:rFonts w:ascii="Consolas" w:eastAsia="Times New Roman" w:hAnsi="Consolas" w:cs="Times New Roman"/>
+          <w:kern w:val="0"/>
+          <w:sz w:val="20"/>
+          <w:szCs w:val="20"/>
+          <w:lang w:val="en-IL" w:eastAsia="en-IL"/>
+          <w14:ligatures w14:val="none"/>
+        </w:rPr>
+      </w:pPr>
+      <w:r>
+        <w:rPr>
+          <w:rFonts w:ascii="Consolas" w:eastAsia="Times New Roman" w:hAnsi="Consolas" w:cs="Times New Roman"/>
+          <w:kern w:val="0"/>
+          <w:sz w:val="20"/>
+          <w:szCs w:val="20"/>
+          <w:lang w:val="en-IL" w:eastAsia="en-IL"/>
+          <w14:ligatures w14:val="none"/>
+        </w:rPr>
+        <w:t>epsilon_HbR = interp1(extinctionCoefficients.wavelength, extinctionCoefficients.HHb, wavelengths);</w:t>
+      </w:r>
+    </w:p>
+    <w:p>
+      <w:pPr>
+        <w:spacing w:after="0" w:line="240" w:lineRule="auto"/>
+        <w:rPr>
+          <w:rFonts w:ascii="Consolas" w:eastAsia="Times New Roman" w:hAnsi="Consolas" w:cs="Times New Roman"/>
+          <w:kern w:val="0"/>
+          <w:sz w:val="20"/>
+          <w:szCs w:val="20"/>
+          <w:lang w:val="en-IL" w:eastAsia="en-IL"/>
+          <w14:ligatures w14:val="none"/>
+        </w:rPr>
+      </w:pPr>
+      <w:r>
+        <w:rPr>
+          <w:rFonts w:ascii="Consolas" w:eastAsia="Times New Roman" w:hAnsi="Consolas" w:cs="Times New Roman"/>
+          <w:kern w:val="0"/>
+          <w:sz w:val="20"/>
+          <w:szCs w:val="20"/>
+          <w:lang w:val="en-IL" w:eastAsia="en-IL"/>
+          <w14:ligatures w14:val="none"/>
+        </w:rPr>
+        <w:t>epsilon_HbO = interp1(extinctionCoefficients.wavelength, extinctionCoefficients.HbO2, wavelengths);</w:t>
+      </w:r>
+    </w:p>
+    <w:p>
+      <w:pPr>
+        <w:spacing w:after="0" w:line="240" w:lineRule="auto"/>
+        <w:rPr>
+          <w:rFonts w:ascii="Consolas" w:eastAsia="Times New Roman" w:hAnsi="Consolas" w:cs="Times New Roman"/>
+          <w:kern w:val="0"/>
+          <w:sz w:val="20"/>
+          <w:szCs w:val="20"/>
+          <w:lang w:val="en-IL" w:eastAsia="en-IL"/>
+          <w14:ligatures w14:val="none"/>
+        </w:rPr>
+      </w:pPr>
+    </w:p>
+    <w:p>
+      <w:pPr>
+        <w:spacing w:after="0" w:line="240" w:lineRule="auto"/>
+        <w:rPr>
+          <w:rFonts w:ascii="Consolas" w:eastAsia="Times New Roman" w:hAnsi="Consolas" w:cs="Times New Roman"/>
+          <w:kern w:val="0"/>
+          <w:sz w:val="20"/>
+          <w:szCs w:val="20"/>
+          <w:lang w:val="en-IL" w:eastAsia="en-IL"/>
+          <w14:ligatures w14:val="none"/>
+        </w:rPr>
+      </w:pPr>
+      <w:r>
+        <w:rPr>
+          <w:rFonts w:ascii="Consolas" w:eastAsia="Times New Roman" w:hAnsi="Consolas" w:cs="Times New Roman"/>
+          <w:color w:val="008013"/>
+          <w:kern w:val="0"/>
+          <w:sz w:val="20"/>
+          <w:szCs w:val="20"/>
+          <w:lang w:val="en-IL" w:eastAsia="en-IL"/>
+          <w14:ligatures w14:val="none"/>
+        </w:rPr>
+        <w:t>%% Output</w:t>
+      </w:r>
+    </w:p>
+    <w:p>
+      <w:pPr>
+        <w:spacing w:after="0" w:line="240" w:lineRule="auto"/>
+        <w:rPr>
+          <w:rFonts w:ascii="Consolas" w:eastAsia="Times New Roman" w:hAnsi="Consolas" w:cs="Times New Roman"/>
+          <w:kern w:val="0"/>
+          <w:sz w:val="20"/>
+          <w:szCs w:val="20"/>
+          <w:lang w:val="en-IL" w:eastAsia="en-IL"/>
+          <w14:ligatures w14:val="none"/>
+        </w:rPr>
+      </w:pPr>
+      <w:r>
+        <w:rPr>
+          <w:rFonts w:ascii="Consolas" w:eastAsia="Times New Roman" w:hAnsi="Consolas" w:cs="Times New Roman"/>
+          <w:kern w:val="0"/>
+          <w:sz w:val="20"/>
+          <w:szCs w:val="20"/>
+          <w:lang w:val="en-IL" w:eastAsia="en-IL"/>
+          <w14:ligatures w14:val="none"/>
+        </w:rPr>
+        <w:t>dHbR = OD(:,1:20) ./ (epsilon_HbR(1) * DPF(1) * SDS);</w:t>
+      </w:r>
+    </w:p>
+    <w:p>
+      <w:pPr>
+        <w:spacing w:after="0" w:line="240" w:lineRule="auto"/>
+        <w:rPr>
+          <w:rFonts w:ascii="Consolas" w:eastAsia="Times New Roman" w:hAnsi="Consolas" w:cs="Times New Roman"/>
+          <w:kern w:val="0"/>
+          <w:sz w:val="20"/>
+          <w:szCs w:val="20"/>
+          <w:lang w:val="en-IL" w:eastAsia="en-IL"/>
+          <w14:ligatures w14:val="none"/>
+        </w:rPr>
+      </w:pPr>
+      <w:r>
+        <w:rPr>
+          <w:rFonts w:ascii="Consolas" w:eastAsia="Times New Roman" w:hAnsi="Consolas" w:cs="Times New Roman"/>
+          <w:kern w:val="0"/>
+          <w:sz w:val="20"/>
+          <w:szCs w:val="20"/>
+          <w:lang w:val="en-IL" w:eastAsia="en-IL"/>
+          <w14:ligatures w14:val="none"/>
+        </w:rPr>
+        <w:t>dHbO = OD(:,2</w:t>
+      </w:r>
+      <w:r>
+        <w:rPr>
+          <w:rFonts w:ascii="Consolas" w:eastAsia="Times New Roman" w:hAnsi="Consolas" w:cs="Times New Roman"/>
+          <w:kern w:val="0"/>
+          <w:sz w:val="20"/>
+          <w:szCs w:val="20"/>
+          <w:lang w:val="en-IL" w:eastAsia="en-IL"/>
+          <w14:ligatures w14:val="none"/>
+        </w:rPr>
+        <w:t>1</w:t>
+      </w:r>
+      <w:r>
+        <w:rPr>
+          <w:rFonts w:ascii="Consolas" w:eastAsia="Times New Roman" w:hAnsi="Consolas" w:cs="Times New Roman"/>
+          <w:kern w:val="0"/>
+          <w:sz w:val="20"/>
+          <w:szCs w:val="20"/>
+          <w:lang w:val="en-IL" w:eastAsia="en-IL"/>
+          <w14:ligatures w14:val="none"/>
+        </w:rPr>
+        <w:t>:end) ./ (epsilon_HbO (2)* DPF(2) * SDS);</w:t>
+      </w:r>
+    </w:p>
+    <w:p>
+      <w:pPr>
+        <w:spacing w:after="0" w:line="240" w:lineRule="auto"/>
+        <w:rPr>
+          <w:rFonts w:ascii="Consolas" w:eastAsia="Times New Roman" w:hAnsi="Consolas" w:cs="Times New Roman"/>
+          <w:kern w:val="0"/>
+          <w:sz w:val="20"/>
+          <w:szCs w:val="20"/>
+          <w:lang w:val="en-IL" w:eastAsia="en-IL"/>
+          <w14:ligatures w14:val="none"/>
+        </w:rPr>
+      </w:pPr>
+    </w:p>
+    <w:p>
+      <w:pPr>
+        <w:spacing w:after="0" w:line="240" w:lineRule="auto"/>
+        <w:rPr>
+          <w:rFonts w:ascii="Consolas" w:eastAsia="Times New Roman" w:hAnsi="Consolas" w:cs="Times New Roman"/>
+          <w:kern w:val="0"/>
+          <w:sz w:val="20"/>
+          <w:szCs w:val="20"/>
+          <w:lang w:val="en-IL" w:eastAsia="en-IL"/>
+          <w14:ligatures w14:val="none"/>
+        </w:rPr>
+      </w:pPr>
+      <w:r>
+        <w:rPr>
+          <w:rFonts w:ascii="Consolas" w:eastAsia="Times New Roman" w:hAnsi="Consolas" w:cs="Times New Roman"/>
+          <w:color w:val="008013"/>
+          <w:kern w:val="0"/>
+          <w:sz w:val="20"/>
+          <w:szCs w:val="20"/>
+          <w:lang w:val="en-IL" w:eastAsia="en-IL"/>
+          <w14:ligatures w14:val="none"/>
+        </w:rPr>
+        <w:t>%% Plot the specified channels</w:t>
+      </w:r>
+    </w:p>
+    <w:p>
+      <w:pPr>
+        <w:spacing w:after="0" w:line="240" w:lineRule="auto"/>
+        <w:rPr>
+          <w:rFonts w:ascii="Consolas" w:eastAsia="Times New Roman" w:hAnsi="Consolas" w:cs="Times New Roman"/>
+          <w:kern w:val="0"/>
+          <w:sz w:val="20"/>
+          <w:szCs w:val="20"/>
+          <w:lang w:val="en-IL" w:eastAsia="en-IL"/>
+          <w14:ligatures w14:val="none"/>
+        </w:rPr>
+      </w:pPr>
+      <w:r>
+        <w:rPr>
+          <w:rFonts w:ascii="Consolas" w:eastAsia="Times New Roman" w:hAnsi="Consolas" w:cs="Times New Roman"/>
+          <w:kern w:val="0"/>
+          <w:sz w:val="20"/>
+          <w:szCs w:val="20"/>
+          <w:lang w:val="en-IL" w:eastAsia="en-IL"/>
+          <w14:ligatures w14:val="none"/>
+        </w:rPr>
+        <w:t>figs = [];</w:t>
+      </w:r>
+    </w:p>
+    <w:p>
+      <w:pPr>
+        <w:spacing w:after="0" w:line="240" w:lineRule="auto"/>
+        <w:rPr>
+          <w:rFonts w:ascii="Consolas" w:eastAsia="Times New Roman" w:hAnsi="Consolas" w:cs="Times New Roman"/>
+          <w:kern w:val="0"/>
+          <w:sz w:val="20"/>
+          <w:szCs w:val="20"/>
+          <w:lang w:val="en-IL" w:eastAsia="en-IL"/>
+          <w14:ligatures w14:val="none"/>
+        </w:rPr>
+      </w:pPr>
+      <w:r>
+        <w:rPr>
+          <w:rFonts w:ascii="Consolas" w:eastAsia="Times New Roman" w:hAnsi="Consolas" w:cs="Times New Roman"/>
+          <w:color w:val="0E00FF"/>
+          <w:kern w:val="0"/>
+          <w:sz w:val="20"/>
+          <w:szCs w:val="20"/>
+          <w:lang w:val="en-IL" w:eastAsia="en-IL"/>
+          <w14:ligatures w14:val="none"/>
+        </w:rPr>
+        <w:t xml:space="preserve">if </w:t>
+      </w:r>
+      <w:r>
+        <w:rPr>
+          <w:rFonts w:ascii="Consolas" w:eastAsia="Times New Roman" w:hAnsi="Consolas" w:cs="Times New Roman"/>
+          <w:kern w:val="0"/>
+          <w:sz w:val="20"/>
+          <w:szCs w:val="20"/>
+          <w:lang w:val="en-IL" w:eastAsia="en-IL"/>
+          <w14:ligatures w14:val="none"/>
+        </w:rPr>
+        <w:t>~isempty(plotChannelIdx) &amp;&amp; isvector(plotChannelIdx) &amp;&amp; all(plotChannelIdx &gt;= 1 &amp; plotChannelIdx &lt;= 20 &amp; rem(plotChannelIdx, 1) == 0)</w:t>
+      </w:r>
+    </w:p>
+    <w:p>
+      <w:pPr>
+        <w:spacing w:after="0" w:line="240" w:lineRule="auto"/>
+        <w:rPr>
+          <w:rFonts w:ascii="Consolas" w:eastAsia="Times New Roman" w:hAnsi="Consolas" w:cs="Times New Roman"/>
+          <w:kern w:val="0"/>
+          <w:sz w:val="20"/>
+          <w:szCs w:val="20"/>
+          <w:lang w:val="en-IL" w:eastAsia="en-IL"/>
+          <w14:ligatures w14:val="none"/>
+        </w:rPr>
+      </w:pPr>
+      <w:r>
+        <w:rPr>
+          <w:rFonts w:ascii="Consolas" w:eastAsia="Times New Roman" w:hAnsi="Consolas" w:cs="Times New Roman"/>
+          <w:kern w:val="0"/>
+          <w:sz w:val="20"/>
+          <w:szCs w:val="20"/>
+          <w:lang w:val="en-IL" w:eastAsia="en-IL"/>
+          <w14:ligatures w14:val="none"/>
+        </w:rPr>
+        <w:t xml:space="preserve">    </w:t>
+      </w:r>
+      <w:r>
+        <w:rPr>
+          <w:rFonts w:ascii="Consolas" w:eastAsia="Times New Roman" w:hAnsi="Consolas" w:cs="Times New Roman"/>
+          <w:color w:val="0E00FF"/>
+          <w:kern w:val="0"/>
+          <w:sz w:val="20"/>
+          <w:szCs w:val="20"/>
+          <w:lang w:val="en-IL" w:eastAsia="en-IL"/>
+          <w14:ligatures w14:val="none"/>
+        </w:rPr>
+        <w:t xml:space="preserve">for </w:t>
+      </w:r>
+      <w:r>
+        <w:rPr>
+          <w:rFonts w:ascii="Consolas" w:eastAsia="Times New Roman" w:hAnsi="Consolas" w:cs="Times New Roman"/>
+          <w:kern w:val="0"/>
+          <w:sz w:val="20"/>
+          <w:szCs w:val="20"/>
+          <w:lang w:val="en-IL" w:eastAsia="en-IL"/>
+          <w14:ligatures w14:val="none"/>
+        </w:rPr>
+        <w:t>ch = plotChannelIdx</w:t>
+      </w:r>
+    </w:p>
+    <w:p>
+      <w:pPr>
+        <w:spacing w:after="0" w:line="240" w:lineRule="auto"/>
+        <w:rPr>
+          <w:rFonts w:ascii="Consolas" w:eastAsia="Times New Roman" w:hAnsi="Consolas" w:cs="Times New Roman"/>
+          <w:kern w:val="0"/>
+          <w:sz w:val="20"/>
+          <w:szCs w:val="20"/>
+          <w:lang w:val="en-IL" w:eastAsia="en-IL"/>
+          <w14:ligatures w14:val="none"/>
+        </w:rPr>
+      </w:pPr>
+      <w:r>
+        <w:rPr>
+          <w:rFonts w:ascii="Consolas" w:eastAsia="Times New Roman" w:hAnsi="Consolas" w:cs="Times New Roman"/>
+          <w:kern w:val="0"/>
+          <w:sz w:val="20"/>
+          <w:szCs w:val="20"/>
+          <w:lang w:val="en-IL" w:eastAsia="en-IL"/>
+          <w14:ligatures w14:val="none"/>
+        </w:rPr>
+        <w:t xml:space="preserve">        fig = figure;</w:t>
+      </w:r>
+    </w:p>
+    <w:p>
+      <w:pPr>
+        <w:spacing w:after="0" w:line="240" w:lineRule="auto"/>
+        <w:rPr>
+          <w:rFonts w:ascii="Consolas" w:eastAsia="Times New Roman" w:hAnsi="Consolas" w:cs="Times New Roman"/>
+          <w:kern w:val="0"/>
+          <w:sz w:val="20"/>
+          <w:szCs w:val="20"/>
+          <w:lang w:val="en-IL" w:eastAsia="en-IL"/>
+          <w14:ligatures w14:val="none"/>
+        </w:rPr>
+      </w:pPr>
+      <w:r>
+        <w:rPr>
+          <w:rFonts w:ascii="Consolas" w:eastAsia="Times New Roman" w:hAnsi="Consolas" w:cs="Times New Roman"/>
+          <w:kern w:val="0"/>
+          <w:sz w:val="20"/>
+          <w:szCs w:val="20"/>
+          <w:lang w:val="en-IL" w:eastAsia="en-IL"/>
+          <w14:ligatures w14:val="none"/>
+        </w:rPr>
+        <w:t xml:space="preserve">        plot(time, dHbR(:, ch), </w:t>
+      </w:r>
+      <w:r>
+        <w:rPr>
+          <w:rFonts w:ascii="Consolas" w:eastAsia="Times New Roman" w:hAnsi="Consolas" w:cs="Times New Roman"/>
+          <w:color w:val="A709F5"/>
+          <w:kern w:val="0"/>
+          <w:sz w:val="20"/>
+          <w:szCs w:val="20"/>
+          <w:lang w:val="en-IL" w:eastAsia="en-IL"/>
+          <w14:ligatures w14:val="none"/>
+        </w:rPr>
+        <w:t>'b'</w:t>
+      </w:r>
+      <w:r>
+        <w:rPr>
+          <w:rFonts w:ascii="Consolas" w:eastAsia="Times New Roman" w:hAnsi="Consolas" w:cs="Times New Roman"/>
+          <w:kern w:val="0"/>
+          <w:sz w:val="20"/>
+          <w:szCs w:val="20"/>
+          <w:lang w:val="en-IL" w:eastAsia="en-IL"/>
+          <w14:ligatures w14:val="none"/>
+        </w:rPr>
+        <w:t>);</w:t>
+      </w:r>
+    </w:p>
+    <w:p>
+      <w:pPr>
+        <w:spacing w:after="0" w:line="240" w:lineRule="auto"/>
+        <w:rPr>
+          <w:rFonts w:ascii="Consolas" w:eastAsia="Times New Roman" w:hAnsi="Consolas" w:cs="Times New Roman"/>
+          <w:kern w:val="0"/>
+          <w:sz w:val="20"/>
+          <w:szCs w:val="20"/>
+          <w:lang w:val="en-IL" w:eastAsia="en-IL"/>
+          <w14:ligatures w14:val="none"/>
+        </w:rPr>
+      </w:pPr>
+      <w:r>
+        <w:rPr>
+          <w:rFonts w:ascii="Consolas" w:eastAsia="Times New Roman" w:hAnsi="Consolas" w:cs="Times New Roman"/>
+          <w:kern w:val="0"/>
+          <w:sz w:val="20"/>
+          <w:szCs w:val="20"/>
+          <w:lang w:val="en-IL" w:eastAsia="en-IL"/>
+          <w14:ligatures w14:val="none"/>
+        </w:rPr>
+        <w:t xml:space="preserve">        hold </w:t>
+      </w:r>
+      <w:r>
+        <w:rPr>
+          <w:rFonts w:ascii="Consolas" w:eastAsia="Times New Roman" w:hAnsi="Consolas" w:cs="Times New Roman"/>
+          <w:color w:val="A709F5"/>
+          <w:kern w:val="0"/>
+          <w:sz w:val="20"/>
+          <w:szCs w:val="20"/>
+          <w:lang w:val="en-IL" w:eastAsia="en-IL"/>
+          <w14:ligatures w14:val="none"/>
+        </w:rPr>
+        <w:t>on</w:t>
+      </w:r>
+      <w:r>
+        <w:rPr>
+          <w:rFonts w:ascii="Consolas" w:eastAsia="Times New Roman" w:hAnsi="Consolas" w:cs="Times New Roman"/>
+          <w:kern w:val="0"/>
+          <w:sz w:val="20"/>
+          <w:szCs w:val="20"/>
+          <w:lang w:val="en-IL" w:eastAsia="en-IL"/>
+          <w14:ligatures w14:val="none"/>
+        </w:rPr>
+        <w:t>;</w:t>
+      </w:r>
+    </w:p>
+    <w:p>
+      <w:pPr>
+        <w:spacing w:after="0" w:line="240" w:lineRule="auto"/>
+        <w:rPr>
+          <w:rFonts w:ascii="Consolas" w:eastAsia="Times New Roman" w:hAnsi="Consolas" w:cs="Times New Roman"/>
+          <w:kern w:val="0"/>
+          <w:sz w:val="20"/>
+          <w:szCs w:val="20"/>
+          <w:lang w:val="en-IL" w:eastAsia="en-IL"/>
+          <w14:ligatures w14:val="none"/>
+        </w:rPr>
+      </w:pPr>
+      <w:r>
+        <w:rPr>
+          <w:rFonts w:ascii="Consolas" w:eastAsia="Times New Roman" w:hAnsi="Consolas" w:cs="Times New Roman"/>
+          <w:kern w:val="0"/>
+          <w:sz w:val="20"/>
+          <w:szCs w:val="20"/>
+          <w:lang w:val="en-IL" w:eastAsia="en-IL"/>
+          <w14:ligatures w14:val="none"/>
+        </w:rPr>
+        <w:t xml:space="preserve">        plot(time, dHbO(:, ch), </w:t>
+      </w:r>
+      <w:r>
+        <w:rPr>
+          <w:rFonts w:ascii="Consolas" w:eastAsia="Times New Roman" w:hAnsi="Consolas" w:cs="Times New Roman"/>
+          <w:color w:val="A709F5"/>
+          <w:kern w:val="0"/>
+          <w:sz w:val="20"/>
+          <w:szCs w:val="20"/>
+          <w:lang w:val="en-IL" w:eastAsia="en-IL"/>
+          <w14:ligatures w14:val="none"/>
+        </w:rPr>
+        <w:t>'r'</w:t>
+      </w:r>
+      <w:r>
+        <w:rPr>
+          <w:rFonts w:ascii="Consolas" w:eastAsia="Times New Roman" w:hAnsi="Consolas" w:cs="Times New Roman"/>
+          <w:kern w:val="0"/>
+          <w:sz w:val="20"/>
+          <w:szCs w:val="20"/>
+          <w:lang w:val="en-IL" w:eastAsia="en-IL"/>
+          <w14:ligatures w14:val="none"/>
+        </w:rPr>
+        <w:t>);</w:t>
+      </w:r>
+    </w:p>
+    <w:p>
+      <w:pPr>
+        <w:spacing w:after="0" w:line="240" w:lineRule="auto"/>
+        <w:rPr>
+          <w:rFonts w:ascii="Consolas" w:eastAsia="Times New Roman" w:hAnsi="Consolas" w:cs="Times New Roman"/>
+          <w:kern w:val="0"/>
+          <w:sz w:val="20"/>
+          <w:szCs w:val="20"/>
+          <w:lang w:val="en-IL" w:eastAsia="en-IL"/>
+          <w14:ligatures w14:val="none"/>
+        </w:rPr>
+      </w:pPr>
+      <w:r>
+        <w:rPr>
+          <w:rFonts w:ascii="Consolas" w:eastAsia="Times New Roman" w:hAnsi="Consolas" w:cs="Times New Roman"/>
+          <w:kern w:val="0"/>
+          <w:sz w:val="20"/>
+          <w:szCs w:val="20"/>
+          <w:lang w:val="en-IL" w:eastAsia="en-IL"/>
+          <w14:ligatures w14:val="none"/>
+        </w:rPr>
+        <w:t xml:space="preserve">        hold </w:t>
+      </w:r>
+      <w:r>
+        <w:rPr>
+          <w:rFonts w:ascii="Consolas" w:eastAsia="Times New Roman" w:hAnsi="Consolas" w:cs="Times New Roman"/>
+          <w:color w:val="A709F5"/>
+          <w:kern w:val="0"/>
+          <w:sz w:val="20"/>
+          <w:szCs w:val="20"/>
+          <w:lang w:val="en-IL" w:eastAsia="en-IL"/>
+          <w14:ligatures w14:val="none"/>
+        </w:rPr>
+        <w:t>off</w:t>
+      </w:r>
+      <w:r>
+        <w:rPr>
+          <w:rFonts w:ascii="Consolas" w:eastAsia="Times New Roman" w:hAnsi="Consolas" w:cs="Times New Roman"/>
+          <w:kern w:val="0"/>
+          <w:sz w:val="20"/>
+          <w:szCs w:val="20"/>
+          <w:lang w:val="en-IL" w:eastAsia="en-IL"/>
+          <w14:ligatures w14:val="none"/>
+        </w:rPr>
+        <w:t>;</w:t>
+      </w:r>
+    </w:p>
+    <w:p>
+      <w:pPr>
+        <w:spacing w:after="0" w:line="240" w:lineRule="auto"/>
+        <w:rPr>
+          <w:rFonts w:ascii="Consolas" w:eastAsia="Times New Roman" w:hAnsi="Consolas" w:cs="Times New Roman"/>
+          <w:kern w:val="0"/>
+          <w:sz w:val="20"/>
+          <w:szCs w:val="20"/>
+          <w:lang w:val="en-IL" w:eastAsia="en-IL"/>
+          <w14:ligatures w14:val="none"/>
+        </w:rPr>
+      </w:pPr>
+      <w:r>
+        <w:rPr>
+          <w:rFonts w:ascii="Consolas" w:eastAsia="Times New Roman" w:hAnsi="Consolas" w:cs="Times New Roman"/>
+          <w:kern w:val="0"/>
+          <w:sz w:val="20"/>
+          <w:szCs w:val="20"/>
+          <w:lang w:val="en-IL" w:eastAsia="en-IL"/>
+          <w14:ligatures w14:val="none"/>
+        </w:rPr>
+        <w:t xml:space="preserve">        title(sprintf(</w:t>
+      </w:r>
+      <w:r>
+        <w:rPr>
+          <w:rFonts w:ascii="Consolas" w:eastAsia="Times New Roman" w:hAnsi="Consolas" w:cs="Times New Roman"/>
+          <w:color w:val="A709F5"/>
+          <w:kern w:val="0"/>
+          <w:sz w:val="20"/>
+          <w:szCs w:val="20"/>
+          <w:lang w:val="en-IL" w:eastAsia="en-IL"/>
+          <w14:ligatures w14:val="none"/>
+        </w:rPr>
+        <w:t>'Channel %d'</w:t>
+      </w:r>
+      <w:r>
+        <w:rPr>
+          <w:rFonts w:ascii="Consolas" w:eastAsia="Times New Roman" w:hAnsi="Consolas" w:cs="Times New Roman"/>
+          <w:kern w:val="0"/>
+          <w:sz w:val="20"/>
+          <w:szCs w:val="20"/>
+          <w:lang w:val="en-IL" w:eastAsia="en-IL"/>
+          <w14:ligatures w14:val="none"/>
+        </w:rPr>
+        <w:t>, ch));</w:t>
+      </w:r>
+    </w:p>
+    <w:p>
+      <w:pPr>
+        <w:spacing w:after="0" w:line="240" w:lineRule="auto"/>
+        <w:rPr>
+          <w:rFonts w:ascii="Consolas" w:eastAsia="Times New Roman" w:hAnsi="Consolas" w:cs="Times New Roman"/>
+          <w:kern w:val="0"/>
+          <w:sz w:val="20"/>
+          <w:szCs w:val="20"/>
+          <w:lang w:val="en-IL" w:eastAsia="en-IL"/>
+          <w14:ligatures w14:val="none"/>
+        </w:rPr>
+      </w:pPr>
+      <w:r>
+        <w:rPr>
+          <w:rFonts w:ascii="Consolas" w:eastAsia="Times New Roman" w:hAnsi="Consolas" w:cs="Times New Roman"/>
+          <w:kern w:val="0"/>
+          <w:sz w:val="20"/>
+          <w:szCs w:val="20"/>
+          <w:lang w:val="en-IL" w:eastAsia="en-IL"/>
+          <w14:ligatures w14:val="none"/>
+        </w:rPr>
+        <w:t xml:space="preserve">        xlabel(</w:t>
+      </w:r>
+      <w:r>
+        <w:rPr>
+          <w:rFonts w:ascii="Consolas" w:eastAsia="Times New Roman" w:hAnsi="Consolas" w:cs="Times New Roman"/>
+          <w:color w:val="A709F5"/>
+          <w:kern w:val="0"/>
+          <w:sz w:val="20"/>
+          <w:szCs w:val="20"/>
+          <w:lang w:val="en-IL" w:eastAsia="en-IL"/>
+          <w14:ligatures w14:val="none"/>
+        </w:rPr>
+        <w:t xml:space="preserve">'Time </w:t>
+      </w:r>
+      <w:r>
+        <w:rPr>
+          <w:rFonts w:ascii="Consolas" w:eastAsia="Times New Roman" w:hAnsi="Consolas" w:cs="Times New Roman"/>
+          <w:color w:val="A709F5"/>
+          <w:kern w:val="0"/>
+          <w:sz w:val="20"/>
+          <w:szCs w:val="20"/>
+          <w:lang w:val="en-IL" w:eastAsia="en-IL"/>
+          <w14:ligatures w14:val="none"/>
+        </w:rPr>
+        <w:t>[</w:t>
+      </w:r>
+      <w:r>
+        <w:rPr>
+          <w:rFonts w:ascii="Consolas" w:eastAsia="Times New Roman" w:hAnsi="Consolas" w:cs="Times New Roman"/>
+          <w:color w:val="A709F5"/>
+          <w:kern w:val="0"/>
+          <w:sz w:val="20"/>
+          <w:szCs w:val="20"/>
+          <w:lang w:val="en-IL" w:eastAsia="en-IL"/>
+          <w14:ligatures w14:val="none"/>
+        </w:rPr>
+        <w:t>s</w:t>
+      </w:r>
+      <w:r>
+        <w:rPr>
+          <w:rFonts w:ascii="Consolas" w:eastAsia="Times New Roman" w:hAnsi="Consolas" w:cs="Times New Roman"/>
+          <w:color w:val="A709F5"/>
+          <w:kern w:val="0"/>
+          <w:sz w:val="20"/>
+          <w:szCs w:val="20"/>
+          <w:lang w:val="en-IL" w:eastAsia="en-IL"/>
+          <w14:ligatures w14:val="none"/>
+        </w:rPr>
+        <w:t>]</w:t>
+      </w:r>
+      <w:r>
+        <w:rPr>
+          <w:rFonts w:ascii="Consolas" w:eastAsia="Times New Roman" w:hAnsi="Consolas" w:cs="Times New Roman"/>
+          <w:color w:val="A709F5"/>
+          <w:kern w:val="0"/>
+          <w:sz w:val="20"/>
+          <w:szCs w:val="20"/>
+          <w:lang w:val="en-IL" w:eastAsia="en-IL"/>
+          <w14:ligatures w14:val="none"/>
+        </w:rPr>
+        <w:t>'</w:t>
+      </w:r>
+      <w:r>
+        <w:rPr>
+          <w:rFonts w:ascii="Consolas" w:eastAsia="Times New Roman" w:hAnsi="Consolas" w:cs="Times New Roman"/>
+          <w:kern w:val="0"/>
+          <w:sz w:val="20"/>
+          <w:szCs w:val="20"/>
+          <w:lang w:val="en-IL" w:eastAsia="en-IL"/>
+          <w14:ligatures w14:val="none"/>
+        </w:rPr>
+        <w:t>);</w:t>
+      </w:r>
+    </w:p>
+    <w:p>
+      <w:pPr>
+        <w:spacing w:after="0" w:line="240" w:lineRule="auto"/>
+        <w:rPr>
+          <w:rFonts w:ascii="Consolas" w:eastAsia="Times New Roman" w:hAnsi="Consolas" w:cs="Times New Roman"/>
+          <w:kern w:val="0"/>
+          <w:sz w:val="20"/>
+          <w:szCs w:val="20"/>
+          <w:lang w:val="en-IL" w:eastAsia="en-IL"/>
+          <w14:ligatures w14:val="none"/>
+        </w:rPr>
+      </w:pPr>
+      <w:r>
+        <w:rPr>
+          <w:rFonts w:ascii="Consolas" w:eastAsia="Times New Roman" w:hAnsi="Consolas" w:cs="Times New Roman"/>
+          <w:kern w:val="0"/>
+          <w:sz w:val="20"/>
+          <w:szCs w:val="20"/>
+          <w:lang w:val="en-IL" w:eastAsia="en-IL"/>
+          <w14:ligatures w14:val="none"/>
+        </w:rPr>
+        <w:t xml:space="preserve">        ylabel(</w:t>
+      </w:r>
+      <w:r>
+        <w:rPr>
+          <w:rFonts w:ascii="Consolas" w:eastAsia="Times New Roman" w:hAnsi="Consolas" w:cs="Times New Roman"/>
+          <w:color w:val="A709F5"/>
+          <w:kern w:val="0"/>
+          <w:sz w:val="20"/>
+          <w:szCs w:val="20"/>
+          <w:lang w:val="en-IL" w:eastAsia="en-IL"/>
+          <w14:ligatures w14:val="none"/>
+        </w:rPr>
+        <w:t>'Concentration Change'</w:t>
+      </w:r>
+      <w:r>
+        <w:rPr>
+          <w:rFonts w:ascii="Consolas" w:eastAsia="Times New Roman" w:hAnsi="Consolas" w:cs="Times New Roman"/>
+          <w:kern w:val="0"/>
+          <w:sz w:val="20"/>
+          <w:szCs w:val="20"/>
+          <w:lang w:val="en-IL" w:eastAsia="en-IL"/>
+          <w14:ligatures w14:val="none"/>
+        </w:rPr>
+        <w:t>);</w:t>
+      </w:r>
+    </w:p>
+    <w:p>
+      <w:pPr>
+        <w:spacing w:after="0" w:line="240" w:lineRule="auto"/>
+        <w:rPr>
+          <w:rFonts w:ascii="Consolas" w:eastAsia="Times New Roman" w:hAnsi="Consolas" w:cs="Times New Roman"/>
+          <w:kern w:val="0"/>
+          <w:sz w:val="20"/>
+          <w:szCs w:val="20"/>
+          <w:lang w:val="en-IL" w:eastAsia="en-IL"/>
+          <w14:ligatures w14:val="none"/>
+        </w:rPr>
+      </w:pPr>
+      <w:r>
+        <w:rPr>
+          <w:rFonts w:ascii="Consolas" w:eastAsia="Times New Roman" w:hAnsi="Consolas" w:cs="Times New Roman"/>
+          <w:kern w:val="0"/>
+          <w:sz w:val="20"/>
+          <w:szCs w:val="20"/>
+          <w:lang w:val="en-IL" w:eastAsia="en-IL"/>
+          <w14:ligatures w14:val="none"/>
+        </w:rPr>
+        <w:t xml:space="preserve">        legend(</w:t>
+      </w:r>
+      <w:r>
+        <w:rPr>
+          <w:rFonts w:ascii="Consolas" w:eastAsia="Times New Roman" w:hAnsi="Consolas" w:cs="Times New Roman"/>
+          <w:color w:val="A709F5"/>
+          <w:kern w:val="0"/>
+          <w:sz w:val="20"/>
+          <w:szCs w:val="20"/>
+          <w:lang w:val="en-IL" w:eastAsia="en-IL"/>
+          <w14:ligatures w14:val="none"/>
+        </w:rPr>
+        <w:t>'dHbR'</w:t>
+      </w:r>
+      <w:r>
+        <w:rPr>
+          <w:rFonts w:ascii="Consolas" w:eastAsia="Times New Roman" w:hAnsi="Consolas" w:cs="Times New Roman"/>
+          <w:kern w:val="0"/>
+          <w:sz w:val="20"/>
+          <w:szCs w:val="20"/>
+          <w:lang w:val="en-IL" w:eastAsia="en-IL"/>
+          <w14:ligatures w14:val="none"/>
+        </w:rPr>
+        <w:t xml:space="preserve">, </w:t>
+      </w:r>
+      <w:r>
+        <w:rPr>
+          <w:rFonts w:ascii="Consolas" w:eastAsia="Times New Roman" w:hAnsi="Consolas" w:cs="Times New Roman"/>
+          <w:color w:val="A709F5"/>
+          <w:kern w:val="0"/>
+          <w:sz w:val="20"/>
+          <w:szCs w:val="20"/>
+          <w:lang w:val="en-IL" w:eastAsia="en-IL"/>
+          <w14:ligatures w14:val="none"/>
+        </w:rPr>
+        <w:t>'dHbO'</w:t>
+      </w:r>
+      <w:r>
+        <w:rPr>
+          <w:rFonts w:ascii="Consolas" w:eastAsia="Times New Roman" w:hAnsi="Consolas" w:cs="Times New Roman"/>
+          <w:kern w:val="0"/>
+          <w:sz w:val="20"/>
+          <w:szCs w:val="20"/>
+          <w:lang w:val="en-IL" w:eastAsia="en-IL"/>
+          <w14:ligatures w14:val="none"/>
+        </w:rPr>
+        <w:t xml:space="preserve">, </w:t>
+      </w:r>
+      <w:r>
+        <w:rPr>
+          <w:rFonts w:ascii="Consolas" w:eastAsia="Times New Roman" w:hAnsi="Consolas" w:cs="Times New Roman"/>
+          <w:color w:val="A709F5"/>
+          <w:kern w:val="0"/>
+          <w:sz w:val="20"/>
+          <w:szCs w:val="20"/>
+          <w:lang w:val="en-IL" w:eastAsia="en-IL"/>
+          <w14:ligatures w14:val="none"/>
+        </w:rPr>
+        <w:t>'Location'</w:t>
+      </w:r>
+      <w:r>
+        <w:rPr>
+          <w:rFonts w:ascii="Consolas" w:eastAsia="Times New Roman" w:hAnsi="Consolas" w:cs="Times New Roman"/>
+          <w:kern w:val="0"/>
+          <w:sz w:val="20"/>
+          <w:szCs w:val="20"/>
+          <w:lang w:val="en-IL" w:eastAsia="en-IL"/>
+          <w14:ligatures w14:val="none"/>
+        </w:rPr>
+        <w:t xml:space="preserve">, </w:t>
+      </w:r>
+      <w:r>
+        <w:rPr>
+          <w:rFonts w:ascii="Consolas" w:eastAsia="Times New Roman" w:hAnsi="Consolas" w:cs="Times New Roman"/>
+          <w:color w:val="A709F5"/>
+          <w:kern w:val="0"/>
+          <w:sz w:val="20"/>
+          <w:szCs w:val="20"/>
+          <w:lang w:val="en-IL" w:eastAsia="en-IL"/>
+          <w14:ligatures w14:val="none"/>
+        </w:rPr>
+        <w:t>'best'</w:t>
+      </w:r>
+      <w:r>
+        <w:rPr>
+          <w:rFonts w:ascii="Consolas" w:eastAsia="Times New Roman" w:hAnsi="Consolas" w:cs="Times New Roman"/>
+          <w:kern w:val="0"/>
+          <w:sz w:val="20"/>
+          <w:szCs w:val="20"/>
+          <w:lang w:val="en-IL" w:eastAsia="en-IL"/>
+          <w14:ligatures w14:val="none"/>
+        </w:rPr>
+        <w:t>);</w:t>
+      </w:r>
+    </w:p>
+    <w:p>
+      <w:pPr>
+        <w:spacing w:after="0" w:line="240" w:lineRule="auto"/>
+        <w:rPr>
+          <w:rFonts w:ascii="Consolas" w:eastAsia="Times New Roman" w:hAnsi="Consolas" w:cs="Times New Roman"/>
+          <w:kern w:val="0"/>
+          <w:sz w:val="20"/>
+          <w:szCs w:val="20"/>
+          <w:lang w:val="en-IL" w:eastAsia="en-IL"/>
+          <w14:ligatures w14:val="none"/>
+        </w:rPr>
+      </w:pPr>
+      <w:r>
+        <w:rPr>
+          <w:rFonts w:ascii="Consolas" w:eastAsia="Times New Roman" w:hAnsi="Consolas" w:cs="Times New Roman"/>
+          <w:kern w:val="0"/>
+          <w:sz w:val="20"/>
+          <w:szCs w:val="20"/>
+          <w:lang w:val="en-IL" w:eastAsia="en-IL"/>
+          <w14:ligatures w14:val="none"/>
+        </w:rPr>
+        <w:t xml:space="preserve">        figs = [figs, fig]; </w:t>
+      </w:r>
+      <w:r>
+        <w:rPr>
+          <w:rFonts w:ascii="Consolas" w:eastAsia="Times New Roman" w:hAnsi="Consolas" w:cs="Times New Roman"/>
+          <w:color w:val="008013"/>
+          <w:kern w:val="0"/>
+          <w:sz w:val="20"/>
+          <w:szCs w:val="20"/>
+          <w:lang w:val="en-IL" w:eastAsia="en-IL"/>
+          <w14:ligatures w14:val="none"/>
+        </w:rPr>
+        <w:t>% Store the figure handle</w:t>
+      </w:r>
+    </w:p>
+    <w:p>
+      <w:pPr>
+        <w:spacing w:after="0" w:line="240" w:lineRule="auto"/>
+        <w:rPr>
+          <w:rFonts w:ascii="Consolas" w:eastAsia="Times New Roman" w:hAnsi="Consolas" w:cs="Times New Roman"/>
+          <w:kern w:val="0"/>
+          <w:sz w:val="20"/>
+          <w:szCs w:val="20"/>
+          <w:lang w:val="en-IL" w:eastAsia="en-IL"/>
+          <w14:ligatures w14:val="none"/>
+        </w:rPr>
+      </w:pPr>
+      <w:r>
+        <w:rPr>
+          <w:rFonts w:ascii="Consolas" w:eastAsia="Times New Roman" w:hAnsi="Consolas" w:cs="Times New Roman"/>
+          <w:kern w:val="0"/>
+          <w:sz w:val="20"/>
+          <w:szCs w:val="20"/>
+          <w:lang w:val="en-IL" w:eastAsia="en-IL"/>
+          <w14:ligatures w14:val="none"/>
+        </w:rPr>
+        <w:t xml:space="preserve">    </w:t>
+      </w:r>
+      <w:r>
+        <w:rPr>
+          <w:rFonts w:ascii="Consolas" w:eastAsia="Times New Roman" w:hAnsi="Consolas" w:cs="Times New Roman"/>
+          <w:color w:val="0E00FF"/>
+          <w:kern w:val="0"/>
+          <w:sz w:val="20"/>
+          <w:szCs w:val="20"/>
+          <w:lang w:val="en-IL" w:eastAsia="en-IL"/>
+          <w14:ligatures w14:val="none"/>
+        </w:rPr>
+        <w:t>end</w:t>
+      </w:r>
+    </w:p>
+    <w:p>
+      <w:pPr>
+        <w:spacing w:after="0" w:line="240" w:lineRule="auto"/>
+        <w:rPr>
+          <w:rFonts w:ascii="Consolas" w:eastAsia="Times New Roman" w:hAnsi="Consolas" w:cs="Times New Roman"/>
+          <w:kern w:val="0"/>
+          <w:sz w:val="20"/>
+          <w:szCs w:val="20"/>
+          <w:lang w:val="en-IL" w:eastAsia="en-IL"/>
+          <w14:ligatures w14:val="none"/>
+        </w:rPr>
+      </w:pPr>
+      <w:r>
+        <w:rPr>
+          <w:rFonts w:ascii="Consolas" w:eastAsia="Times New Roman" w:hAnsi="Consolas" w:cs="Times New Roman"/>
+          <w:color w:val="0E00FF"/>
+          <w:kern w:val="0"/>
+          <w:sz w:val="20"/>
+          <w:szCs w:val="20"/>
+          <w:lang w:val="en-IL" w:eastAsia="en-IL"/>
+          <w14:ligatures w14:val="none"/>
+        </w:rPr>
+        <w:t xml:space="preserve">elseif </w:t>
+      </w:r>
+      <w:r>
+        <w:rPr>
+          <w:rFonts w:ascii="Consolas" w:eastAsia="Times New Roman" w:hAnsi="Consolas" w:cs="Times New Roman"/>
+          <w:kern w:val="0"/>
+          <w:sz w:val="20"/>
+          <w:szCs w:val="20"/>
+          <w:lang w:val="en-IL" w:eastAsia="en-IL"/>
+          <w14:ligatures w14:val="none"/>
+        </w:rPr>
+        <w:t>isempty(plotChannelIdx)</w:t>
+      </w:r>
+    </w:p>
+    <w:p>
+      <w:pPr>
+        <w:spacing w:after="0" w:line="240" w:lineRule="auto"/>
+        <w:rPr>
+          <w:rFonts w:ascii="Consolas" w:eastAsia="Times New Roman" w:hAnsi="Consolas" w:cs="Times New Roman"/>
+          <w:kern w:val="0"/>
+          <w:sz w:val="20"/>
+          <w:szCs w:val="20"/>
+          <w:lang w:val="en-IL" w:eastAsia="en-IL"/>
+          <w14:ligatures w14:val="none"/>
+        </w:rPr>
+      </w:pPr>
+      <w:r>
+        <w:rPr>
+          <w:rFonts w:ascii="Consolas" w:eastAsia="Times New Roman" w:hAnsi="Consolas" w:cs="Times New Roman"/>
+          <w:kern w:val="0"/>
+          <w:sz w:val="20"/>
+          <w:szCs w:val="20"/>
+          <w:lang w:val="en-IL" w:eastAsia="en-IL"/>
+          <w14:ligatures w14:val="none"/>
+        </w:rPr>
+        <w:t xml:space="preserve">    disp(</w:t>
+      </w:r>
+      <w:r>
+        <w:rPr>
+          <w:rFonts w:ascii="Consolas" w:eastAsia="Times New Roman" w:hAnsi="Consolas" w:cs="Times New Roman"/>
+          <w:color w:val="A709F5"/>
+          <w:kern w:val="0"/>
+          <w:sz w:val="20"/>
+          <w:szCs w:val="20"/>
+          <w:lang w:val="en-IL" w:eastAsia="en-IL"/>
+          <w14:ligatures w14:val="none"/>
+        </w:rPr>
+        <w:t>'No channels specified for plotting.'</w:t>
+      </w:r>
+      <w:r>
+        <w:rPr>
+          <w:rFonts w:ascii="Consolas" w:eastAsia="Times New Roman" w:hAnsi="Consolas" w:cs="Times New Roman"/>
+          <w:kern w:val="0"/>
+          <w:sz w:val="20"/>
+          <w:szCs w:val="20"/>
+          <w:lang w:val="en-IL" w:eastAsia="en-IL"/>
+          <w14:ligatures w14:val="none"/>
+        </w:rPr>
+        <w:t>);</w:t>
+      </w:r>
+    </w:p>
+    <w:p>
+      <w:pPr>
+        <w:spacing w:after="0" w:line="240" w:lineRule="auto"/>
+        <w:rPr>
+          <w:rFonts w:ascii="Consolas" w:eastAsia="Times New Roman" w:hAnsi="Consolas" w:cs="Times New Roman"/>
+          <w:kern w:val="0"/>
+          <w:sz w:val="20"/>
+          <w:szCs w:val="20"/>
+          <w:lang w:val="en-IL" w:eastAsia="en-IL"/>
+          <w14:ligatures w14:val="none"/>
+        </w:rPr>
+      </w:pPr>
+      <w:r>
+        <w:rPr>
+          <w:rFonts w:ascii="Consolas" w:eastAsia="Times New Roman" w:hAnsi="Consolas" w:cs="Times New Roman"/>
+          <w:color w:val="0E00FF"/>
+          <w:kern w:val="0"/>
+          <w:sz w:val="20"/>
+          <w:szCs w:val="20"/>
+          <w:lang w:val="en-IL" w:eastAsia="en-IL"/>
+          <w14:ligatures w14:val="none"/>
+        </w:rPr>
+        <w:t>else</w:t>
+      </w:r>
+    </w:p>
+    <w:p>
+      <w:pPr>
+        <w:spacing w:after="0" w:line="240" w:lineRule="auto"/>
+        <w:rPr>
+          <w:rFonts w:ascii="Consolas" w:eastAsia="Times New Roman" w:hAnsi="Consolas" w:cs="Times New Roman"/>
+          <w:kern w:val="0"/>
+          <w:sz w:val="20"/>
+          <w:szCs w:val="20"/>
+          <w:lang w:val="en-IL" w:eastAsia="en-IL"/>
+          <w14:ligatures w14:val="none"/>
+        </w:rPr>
+      </w:pPr>
+      <w:r>
+        <w:rPr>
+          <w:rFonts w:ascii="Consolas" w:eastAsia="Times New Roman" w:hAnsi="Consolas" w:cs="Times New Roman"/>
+          <w:kern w:val="0"/>
+          <w:sz w:val="20"/>
+          <w:szCs w:val="20"/>
+          <w:lang w:val="en-IL" w:eastAsia="en-IL"/>
+          <w14:ligatures w14:val="none"/>
+        </w:rPr>
+        <w:t xml:space="preserve">    disp(</w:t>
+      </w:r>
+      <w:r>
+        <w:rPr>
+          <w:rFonts w:ascii="Consolas" w:eastAsia="Times New Roman" w:hAnsi="Consolas" w:cs="Times New Roman"/>
+          <w:color w:val="A709F5"/>
+          <w:kern w:val="0"/>
+          <w:sz w:val="20"/>
+          <w:szCs w:val="20"/>
+          <w:lang w:val="en-IL" w:eastAsia="en-IL"/>
+          <w14:ligatures w14:val="none"/>
+        </w:rPr>
+        <w:t>'Invalid input for plotChannelIdx. Please provide a vector with values in the range [1-20].'</w:t>
+      </w:r>
+      <w:r>
+        <w:rPr>
+          <w:rFonts w:ascii="Consolas" w:eastAsia="Times New Roman" w:hAnsi="Consolas" w:cs="Times New Roman"/>
+          <w:kern w:val="0"/>
+          <w:sz w:val="20"/>
+          <w:szCs w:val="20"/>
+          <w:lang w:val="en-IL" w:eastAsia="en-IL"/>
+          <w14:ligatures w14:val="none"/>
+        </w:rPr>
+        <w:t>);</w:t>
+      </w:r>
+    </w:p>
+    <w:p>
+      <w:pPr>
+        <w:spacing w:after="0" w:line="240" w:lineRule="auto"/>
+        <w:rPr>
+          <w:rFonts w:ascii="Consolas" w:eastAsia="Times New Roman" w:hAnsi="Consolas" w:cs="Times New Roman"/>
+          <w:kern w:val="0"/>
+          <w:sz w:val="20"/>
+          <w:szCs w:val="20"/>
+          <w:lang w:val="en-IL" w:eastAsia="en-IL"/>
+          <w14:ligatures w14:val="none"/>
+        </w:rPr>
+      </w:pPr>
+      <w:r>
+        <w:rPr>
+          <w:rFonts w:ascii="Consolas" w:eastAsia="Times New Roman" w:hAnsi="Consolas" w:cs="Times New Roman"/>
+          <w:color w:val="0E00FF"/>
+          <w:kern w:val="0"/>
+          <w:sz w:val="20"/>
+          <w:szCs w:val="20"/>
+          <w:lang w:val="en-IL" w:eastAsia="en-IL"/>
+          <w14:ligatures w14:val="none"/>
+        </w:rPr>
+        <w:t>end</w:t>
+      </w:r>
+    </w:p>
+    <w:p>
+      <w:pPr>
+        <w:pStyle w:val="ListParagraph"/>
+        <w:rPr>
+          <w:lang w:val="en-IL"/>
+        </w:rPr>
+      </w:pPr>
+    </w:p>
+    <w:p>
+      <w:pPr>
+        <w:pStyle w:val="ListParagraph"/>
+        <w:rPr>
+          <w:lang w:val="en-IL"/>
+        </w:rPr>
+      </w:pPr>
+    </w:p>
+    <w:p>
+      <w:pPr>
+        <w:pStyle w:val="ListParagraph"/>
+        <w:rPr>
+          <w:lang w:val="en-IL"/>
+        </w:rPr>
+      </w:pPr>
+    </w:p>
+    <w:p>
+      <w:pPr>
+        <w:pStyle w:val="ListParagraph"/>
+        <w:rPr>
+          <w:lang w:val="en-IL"/>
+        </w:rPr>
+      </w:pPr>
+      <w:r>
+        <w:rPr>
+          <w:lang w:val="en-IL"/>
+        </w:rPr>
+        <w:t>First 2 channels plots</w:t>
+      </w:r>
+      <w:r>
+        <w:rPr>
+          <w:lang w:val="en-IL"/>
+        </w:rPr>
+        <w:t xml:space="preserve"> for</w:t>
+      </w:r>
+      <w:r>
+        <w:t xml:space="preserve"> </w:t>
+      </w:r>
+      <w:r>
+        <w:t>“</w:t>
+      </w:r>
+      <w:r>
+        <w:rPr>
+          <w:lang w:val="en-IL"/>
+        </w:rPr>
+        <w:t>FN_031_V2_Postdose2_Nback.mat</w:t>
+      </w:r>
+      <w:r>
+        <w:rPr>
+          <w:lang w:val="en-IL"/>
+        </w:rPr>
+        <w:t xml:space="preserve">” </w:t>
+      </w:r>
+      <w:r>
+        <w:rPr>
+          <w:lang w:val="en-IL"/>
+        </w:rPr>
+        <w:t>:</w:t>
+      </w:r>
+    </w:p>
+    <w:p>
+      <w:pPr>
+        <w:pStyle w:val="ListParagraph"/>
+        <w:rPr>
+          <w:lang w:val="en-IL"/>
+        </w:rPr>
+      </w:pPr>
+      <w:r>
+        <w:rPr>
+          <w:noProof/>
+          <w:lang w:val="en-IL"/>
+        </w:rPr>
+        <w:drawing>
+          <wp:anchor distT="0" distB="0" distL="114300" distR="114300" simplePos="0" relativeHeight="251659264" behindDoc="0" locked="0" layoutInCell="1" allowOverlap="1" wp14:anchorId="48A11195" wp14:editId="5F01DA85">
+            <wp:simplePos x="0" y="0"/>
+            <wp:positionH relativeFrom="column">
+              <wp:posOffset>2698750</wp:posOffset>
+            </wp:positionH>
+            <wp:positionV relativeFrom="paragraph">
+              <wp:posOffset>285750</wp:posOffset>
+            </wp:positionV>
+            <wp:extent cx="3314700" cy="2484120"/>
+            <wp:effectExtent l="0" t="0" r="0" b="0"/>
+            <wp:wrapSquare wrapText="bothSides"/>
+            <wp:docPr id="1161667645" name="Picture 2"/>
+            <wp:cNvGraphicFramePr>
+              <a:graphicFrameLocks xmlns:a="http://schemas.openxmlformats.org/drawingml/2006/main" noChangeAspect="1"/>
+            </wp:cNvGraphicFramePr>
+            <a:graphic xmlns:a="http://schemas.openxmlformats.org/drawingml/2006/main">
+              <a:graphicData uri="http://schemas.openxmlformats.org/drawingml/2006/picture">
+                <pic:pic xmlns:pic="http://schemas.openxmlformats.org/drawingml/2006/picture">
+                  <pic:nvPicPr>
+                    <pic:cNvPr id="0" name="Picture 2"/>
+                    <pic:cNvPicPr>
+                      <a:picLocks noChangeAspect="1" noChangeArrowheads="1"/>
+                    </pic:cNvPicPr>
+                  </pic:nvPicPr>
+                  <pic:blipFill>
+                    <a:blip r:embed="rId5" cstate="print">
+                      <a:extLst>
+                        <a:ext uri="{28A0092B-C50C-407E-A947-70E740481C1C}">
+                          <a14:useLocalDpi xmlns:a14="http://schemas.microsoft.com/office/drawing/2010/main" val="0"/>
+                        </a:ext>
+                      </a:extLst>
+                    </a:blip>
+                    <a:srcRect/>
+                    <a:stretch>
+                      <a:fillRect/>
+                    </a:stretch>
+                  </pic:blipFill>
+                  <pic:spPr bwMode="auto">
+                    <a:xfrm>
+                      <a:off x="0" y="0"/>
+                      <a:ext cx="3314700" cy="2484120"/>
+                    </a:xfrm>
+                    <a:prstGeom prst="rect">
+                      <a:avLst/>
+                    </a:prstGeom>
+                    <a:noFill/>
+                    <a:ln>
+                      <a:noFill/>
+                    </a:ln>
+                  </pic:spPr>
+                </pic:pic>
+              </a:graphicData>
+            </a:graphic>
+            <wp14:sizeRelH relativeFrom="margin">
+              <wp14:pctWidth>0</wp14:pctWidth>
+            </wp14:sizeRelH>
+            <wp14:sizeRelV relativeFrom="margin">
+              <wp14:pctHeight>0</wp14:pctHeight>
+            </wp14:sizeRelV>
+          </wp:anchor>
+        </w:drawing>
+      </w:r>
+      <w:r>
+        <w:rPr>
+          <w:noProof/>
+          <w:lang w:val="en-IL"/>
+        </w:rPr>
+        <w:drawing>
+          <wp:anchor distT="0" distB="0" distL="114300" distR="114300" simplePos="0" relativeHeight="251658240" behindDoc="0" locked="0" layoutInCell="1" allowOverlap="1" wp14:anchorId="4EB66829" wp14:editId="11683382">
+            <wp:simplePos x="0" y="0"/>
+            <wp:positionH relativeFrom="column">
+              <wp:posOffset>-660400</wp:posOffset>
+            </wp:positionH>
+            <wp:positionV relativeFrom="paragraph">
+              <wp:posOffset>250825</wp:posOffset>
+            </wp:positionV>
+            <wp:extent cx="3352165" cy="2512695"/>
+            <wp:effectExtent l="0" t="0" r="0" b="0"/>
+            <wp:wrapSquare wrapText="bothSides"/>
+            <wp:docPr id="573646458" name="Picture 1"/>
+            <wp:cNvGraphicFramePr>
+              <a:graphicFrameLocks xmlns:a="http://schemas.openxmlformats.org/drawingml/2006/main" noChangeAspect="1"/>
+            </wp:cNvGraphicFramePr>
+            <a:graphic xmlns:a="http://schemas.openxmlformats.org/drawingml/2006/main">
+              <a:graphicData uri="http://schemas.openxmlformats.org/drawingml/2006/picture">
+                <pic:pic xmlns:pic="http://schemas.openxmlformats.org/drawingml/2006/picture">
+                  <pic:nvPicPr>
+                    <pic:cNvPr id="0" name="Picture 1"/>
+                    <pic:cNvPicPr>
+                      <a:picLocks noChangeAspect="1" noChangeArrowheads="1"/>
+                    </pic:cNvPicPr>
+                  </pic:nvPicPr>
+                  <pic:blipFill>
+                    <a:blip r:embed="rId6" cstate="print">
+                      <a:extLst>
+                        <a:ext uri="{28A0092B-C50C-407E-A947-70E740481C1C}">
+                          <a14:useLocalDpi xmlns:a14="http://schemas.microsoft.com/office/drawing/2010/main" val="0"/>
+                        </a:ext>
+                      </a:extLst>
+                    </a:blip>
+                    <a:srcRect/>
+                    <a:stretch>
+                      <a:fillRect/>
+                    </a:stretch>
+                  </pic:blipFill>
+                  <pic:spPr bwMode="auto">
+                    <a:xfrm>
+                      <a:off x="0" y="0"/>
+                      <a:ext cx="3352165" cy="2512695"/>
+                    </a:xfrm>
+                    <a:prstGeom prst="rect">
+                      <a:avLst/>
+                    </a:prstGeom>
+                    <a:noFill/>
+                    <a:ln>
+                      <a:noFill/>
+                    </a:ln>
+                  </pic:spPr>
+                </pic:pic>
+              </a:graphicData>
+            </a:graphic>
+            <wp14:sizeRelH relativeFrom="margin">
+              <wp14:pctWidth>0</wp14:pctWidth>
+            </wp14:sizeRelH>
+            <wp14:sizeRelV relativeFrom="margin">
+              <wp14:pctHeight>0</wp14:pctHeight>
+            </wp14:sizeRelV>
+          </wp:anchor>
+        </w:drawing>
+      </w:r>
+    </w:p>
+    <w:p>
+      <w:pPr>
+        <w:pStyle w:val="ListParagraph"/>
+        <w:rPr>
+          <w:lang w:val="en-IL"/>
+        </w:rPr>
+      </w:pPr>
+    </w:p>
+    <w:p>
+      <w:pPr>
+        <w:pStyle w:val="ListParagraph"/>
+        <w:rPr>
+          <w:lang w:val="en-IL"/>
+        </w:rPr>
+      </w:pPr>
+      <w:r>
+        <w:rPr>
+          <w:noProof/>
+          <w:lang w:val="en-IL"/>
+        </w:rPr>
+        <w:drawing>
+          <wp:anchor distT="0" distB="0" distL="114300" distR="114300" simplePos="0" relativeHeight="251660288" behindDoc="0" locked="0" layoutInCell="1" allowOverlap="1" wp14:anchorId="0E1BF55F" wp14:editId="0BB4B248">
+            <wp:simplePos x="0" y="0"/>
+            <wp:positionH relativeFrom="column">
+              <wp:posOffset>-724535</wp:posOffset>
+            </wp:positionH>
+            <wp:positionV relativeFrom="paragraph">
+              <wp:posOffset>231775</wp:posOffset>
+            </wp:positionV>
+            <wp:extent cx="3494405" cy="2620645"/>
+            <wp:effectExtent l="0" t="0" r="0" b="0"/>
+            <wp:wrapSquare wrapText="bothSides"/>
+            <wp:docPr id="1344221540" name="Picture 4"/>
+            <wp:cNvGraphicFramePr>
+              <a:graphicFrameLocks xmlns:a="http://schemas.openxmlformats.org/drawingml/2006/main" noChangeAspect="1"/>
+            </wp:cNvGraphicFramePr>
+            <a:graphic xmlns:a="http://schemas.openxmlformats.org/drawingml/2006/main">
+              <a:graphicData uri="http://schemas.openxmlformats.org/drawingml/2006/picture">
+                <pic:pic xmlns:pic="http://schemas.openxmlformats.org/drawingml/2006/picture">
+                  <pic:nvPicPr>
+                    <pic:cNvPr id="0" name="Picture 4"/>
+                    <pic:cNvPicPr>
+                      <a:picLocks noChangeAspect="1" noChangeArrowheads="1"/>
+                    </pic:cNvPicPr>
+                  </pic:nvPicPr>
+                  <pic:blipFill>
+                    <a:blip r:embed="rId7">
+                      <a:extLst>
+                        <a:ext uri="{28A0092B-C50C-407E-A947-70E740481C1C}">
+                          <a14:useLocalDpi xmlns:a14="http://schemas.microsoft.com/office/drawing/2010/main" val="0"/>
+                        </a:ext>
+                      </a:extLst>
+                    </a:blip>
+                    <a:srcRect/>
+                    <a:stretch>
+                      <a:fillRect/>
+                    </a:stretch>
+                  </pic:blipFill>
+                  <pic:spPr bwMode="auto">
+                    <a:xfrm>
+                      <a:off x="0" y="0"/>
+                      <a:ext cx="3494405" cy="2620645"/>
+                    </a:xfrm>
+                    <a:prstGeom prst="rect">
+                      <a:avLst/>
+                    </a:prstGeom>
+                    <a:noFill/>
+                    <a:ln>
+                      <a:noFill/>
+                    </a:ln>
+                  </pic:spPr>
+                </pic:pic>
+              </a:graphicData>
+            </a:graphic>
+            <wp14:sizeRelH relativeFrom="margin">
+              <wp14:pctWidth>0</wp14:pctWidth>
+            </wp14:sizeRelH>
+            <wp14:sizeRelV relativeFrom="margin">
+              <wp14:pctHeight>0</wp14:pctHeight>
+            </wp14:sizeRelV>
+          </wp:anchor>
+        </w:drawing>
+      </w:r>
+      <w:r>
+        <w:rPr>
+          <w:noProof/>
+          <w:lang w:val="en-IL"/>
+        </w:rPr>
+        <w:drawing>
+          <wp:anchor distT="0" distB="0" distL="114300" distR="114300" simplePos="0" relativeHeight="251661312" behindDoc="0" locked="0" layoutInCell="1" allowOverlap="1" wp14:anchorId="6C76C5D2" wp14:editId="5ACEF7C3">
+            <wp:simplePos x="0" y="0"/>
+            <wp:positionH relativeFrom="column">
+              <wp:posOffset>3032125</wp:posOffset>
+            </wp:positionH>
+            <wp:positionV relativeFrom="paragraph">
+              <wp:posOffset>277495</wp:posOffset>
+            </wp:positionV>
+            <wp:extent cx="3439795" cy="2580005"/>
+            <wp:effectExtent l="0" t="0" r="0" b="0"/>
+            <wp:wrapSquare wrapText="bothSides"/>
+            <wp:docPr id="1274450197" name="Picture 5"/>
+            <wp:cNvGraphicFramePr>
+              <a:graphicFrameLocks xmlns:a="http://schemas.openxmlformats.org/drawingml/2006/main" noChangeAspect="1"/>
+            </wp:cNvGraphicFramePr>
+            <a:graphic xmlns:a="http://schemas.openxmlformats.org/drawingml/2006/main">
+              <a:graphicData uri="http://schemas.openxmlformats.org/drawingml/2006/picture">
+                <pic:pic xmlns:pic="http://schemas.openxmlformats.org/drawingml/2006/picture">
+                  <pic:nvPicPr>
+                    <pic:cNvPr id="0" name="Picture 5"/>
+                    <pic:cNvPicPr>
+                      <a:picLocks noChangeAspect="1" noChangeArrowheads="1"/>
+                    </pic:cNvPicPr>
+                  </pic:nvPicPr>
+                  <pic:blipFill>
+                    <a:blip r:embed="rId8" cstate="print">
+                      <a:extLst>
+                        <a:ext uri="{28A0092B-C50C-407E-A947-70E740481C1C}">
+                          <a14:useLocalDpi xmlns:a14="http://schemas.microsoft.com/office/drawing/2010/main" val="0"/>
+                        </a:ext>
+                      </a:extLst>
+                    </a:blip>
+                    <a:srcRect/>
+                    <a:stretch>
+                      <a:fillRect/>
+                    </a:stretch>
+                  </pic:blipFill>
+                  <pic:spPr bwMode="auto">
+                    <a:xfrm>
+                      <a:off x="0" y="0"/>
+                      <a:ext cx="3439795" cy="2580005"/>
+                    </a:xfrm>
+                    <a:prstGeom prst="rect">
+                      <a:avLst/>
+                    </a:prstGeom>
+                    <a:noFill/>
+                    <a:ln>
+                      <a:noFill/>
+                    </a:ln>
+                  </pic:spPr>
+                </pic:pic>
+              </a:graphicData>
+            </a:graphic>
+            <wp14:sizeRelH relativeFrom="margin">
+              <wp14:pctWidth>0</wp14:pctWidth>
+            </wp14:sizeRelH>
+            <wp14:sizeRelV relativeFrom="margin">
+              <wp14:pctHeight>0</wp14:pctHeight>
+            </wp14:sizeRelV>
+          </wp:anchor>
+        </w:drawing>
+      </w:r>
+      <w:r>
+        <w:rPr>
+          <w:lang w:val="en-IL"/>
+        </w:rPr>
+        <w:t>First 2 channels plots for</w:t>
+      </w:r>
+      <w:r>
+        <w:t xml:space="preserve"> </w:t>
+      </w:r>
+      <w:r>
+        <w:t>“</w:t>
+      </w:r>
+      <w:r>
+        <w:t xml:space="preserve"> </w:t>
+      </w:r>
+      <w:r>
+        <w:rPr>
+          <w:lang w:val="en-IL"/>
+        </w:rPr>
+        <w:t>FN_032_V1_Postdose1_Nback.mat</w:t>
+      </w:r>
+      <w:r>
+        <w:rPr>
+          <w:lang w:val="en-IL"/>
+        </w:rPr>
+        <w:t>” :</w:t>
+      </w:r>
+    </w:p>
+    <w:p>
+      <w:pPr>
+        <w:pStyle w:val="ListParagraph"/>
+        <w:rPr>
+          <w:lang w:val="en-IL"/>
+        </w:rPr>
+      </w:pPr>
+    </w:p>
+    <w:p>
+      <w:pPr>
+        <w:pStyle w:val="ListParagraph"/>
+        <w:rPr>
+          <w:lang w:val="en-IL"/>
+        </w:rPr>
+      </w:pPr>
+    </w:p>
+    <w:p>
+      <w:pPr>
+        <w:pStyle w:val="ListParagraph"/>
+        <w:rPr>
+          <w:lang w:val="en-IL"/>
+        </w:rPr>
       </w:pPr>
     </w:p>
     <w:sectPr>
